--- a/Tests/COMP258 F.docx
+++ b/Tests/COMP258 F.docx
@@ -28,30 +28,52 @@
           <w:rStyle w:val="Code"/>
         </w:rPr>
       </w:pPr>
-      <w:r>
-        <w:rPr>
-          <w:rStyle w:val="Code"/>
-        </w:rPr>
-        <w:t>void setup() {</w:t>
-      </w:r>
-    </w:p>
-    <w:p>
-      <w:pPr>
-        <w:pBdr>
-          <w:top w:val="single" w:sz="4" w:space="1" w:color="auto"/>
-          <w:left w:val="single" w:sz="4" w:space="4" w:color="auto"/>
-          <w:bottom w:val="single" w:sz="4" w:space="1" w:color="auto"/>
-          <w:right w:val="single" w:sz="4" w:space="4" w:color="auto"/>
-        </w:pBdr>
-        <w:rPr>
-          <w:rStyle w:val="Code"/>
-        </w:rPr>
-      </w:pPr>
-      <w:r>
-        <w:rPr>
-          <w:rStyle w:val="Code"/>
-        </w:rPr>
-        <w:t xml:space="preserve">   PImage image = loadImage("dog.jpg");</w:t>
+      <w:proofErr w:type="gramStart"/>
+      <w:r>
+        <w:rPr>
+          <w:rStyle w:val="Code"/>
+        </w:rPr>
+        <w:t>void</w:t>
+      </w:r>
+      <w:proofErr w:type="gramEnd"/>
+      <w:r>
+        <w:rPr>
+          <w:rStyle w:val="Code"/>
+        </w:rPr>
+        <w:t xml:space="preserve"> setup() {</w:t>
+      </w:r>
+    </w:p>
+    <w:p>
+      <w:pPr>
+        <w:pBdr>
+          <w:top w:val="single" w:sz="4" w:space="1" w:color="auto"/>
+          <w:left w:val="single" w:sz="4" w:space="4" w:color="auto"/>
+          <w:bottom w:val="single" w:sz="4" w:space="1" w:color="auto"/>
+          <w:right w:val="single" w:sz="4" w:space="4" w:color="auto"/>
+        </w:pBdr>
+        <w:rPr>
+          <w:rStyle w:val="Code"/>
+        </w:rPr>
+      </w:pPr>
+      <w:r>
+        <w:rPr>
+          <w:rStyle w:val="Code"/>
+        </w:rPr>
+        <w:t xml:space="preserve">   PImage image = </w:t>
+      </w:r>
+      <w:proofErr w:type="gramStart"/>
+      <w:r>
+        <w:rPr>
+          <w:rStyle w:val="Code"/>
+        </w:rPr>
+        <w:t>loadImage(</w:t>
+      </w:r>
+      <w:proofErr w:type="gramEnd"/>
+      <w:r>
+        <w:rPr>
+          <w:rStyle w:val="Code"/>
+        </w:rPr>
+        <w:t>"dog.jpg");</w:t>
       </w:r>
       <w:r>
         <w:rPr>
@@ -76,7 +98,21 @@
         <w:rPr>
           <w:rStyle w:val="Code"/>
         </w:rPr>
-        <w:t xml:space="preserve">   println(image.width+" x "+image.height); </w:t>
+        <w:t xml:space="preserve">   </w:t>
+      </w:r>
+      <w:proofErr w:type="gramStart"/>
+      <w:r>
+        <w:rPr>
+          <w:rStyle w:val="Code"/>
+        </w:rPr>
+        <w:t>println</w:t>
+      </w:r>
+      <w:proofErr w:type="gramEnd"/>
+      <w:r>
+        <w:rPr>
+          <w:rStyle w:val="Code"/>
+        </w:rPr>
+        <w:t xml:space="preserve">(image.width+" x "+image.height); </w:t>
       </w:r>
       <w:r>
         <w:rPr>
@@ -101,7 +137,21 @@
         <w:rPr>
           <w:rStyle w:val="Code"/>
         </w:rPr>
-        <w:t xml:space="preserve">   image.resize(100,100); </w:t>
+        <w:t xml:space="preserve">   </w:t>
+      </w:r>
+      <w:proofErr w:type="gramStart"/>
+      <w:r>
+        <w:rPr>
+          <w:rStyle w:val="Code"/>
+        </w:rPr>
+        <w:t>image.resize</w:t>
+      </w:r>
+      <w:proofErr w:type="gramEnd"/>
+      <w:r>
+        <w:rPr>
+          <w:rStyle w:val="Code"/>
+        </w:rPr>
+        <w:t xml:space="preserve">(100,100); </w:t>
       </w:r>
       <w:r>
         <w:rPr>
@@ -129,7 +179,21 @@
         <w:rPr>
           <w:rStyle w:val="Code"/>
         </w:rPr>
-        <w:t xml:space="preserve">   println("format is "+image.format);</w:t>
+        <w:t xml:space="preserve">   </w:t>
+      </w:r>
+      <w:proofErr w:type="gramStart"/>
+      <w:r>
+        <w:rPr>
+          <w:rStyle w:val="Code"/>
+        </w:rPr>
+        <w:t>println</w:t>
+      </w:r>
+      <w:proofErr w:type="gramEnd"/>
+      <w:r>
+        <w:rPr>
+          <w:rStyle w:val="Code"/>
+        </w:rPr>
+        <w:t>("format is "+image.format);</w:t>
       </w:r>
       <w:r>
         <w:rPr>
@@ -168,11 +232,19 @@
         </w:rPr>
         <w:t xml:space="preserve">   </w:t>
       </w:r>
-      <w:r>
-        <w:rPr>
-          <w:rStyle w:val="Code"/>
-        </w:rPr>
-        <w:t>image.save("dog_resized.jpg");</w:t>
+      <w:proofErr w:type="gramStart"/>
+      <w:r>
+        <w:rPr>
+          <w:rStyle w:val="Code"/>
+        </w:rPr>
+        <w:t>image.save</w:t>
+      </w:r>
+      <w:proofErr w:type="gramEnd"/>
+      <w:r>
+        <w:rPr>
+          <w:rStyle w:val="Code"/>
+        </w:rPr>
+        <w:t>("dog_resized.jpg");</w:t>
       </w:r>
       <w:r>
         <w:rPr>
@@ -279,49 +351,85 @@
           <w:rStyle w:val="Code"/>
         </w:rPr>
       </w:pPr>
-      <w:r>
-        <w:rPr>
-          <w:rStyle w:val="Code"/>
-        </w:rPr>
-        <w:t>void setup() {</w:t>
-      </w:r>
-    </w:p>
-    <w:p>
-      <w:pPr>
-        <w:pBdr>
-          <w:top w:val="single" w:sz="4" w:space="1" w:color="auto"/>
-          <w:left w:val="single" w:sz="4" w:space="4" w:color="auto"/>
-          <w:bottom w:val="single" w:sz="4" w:space="1" w:color="auto"/>
-          <w:right w:val="single" w:sz="4" w:space="4" w:color="auto"/>
-        </w:pBdr>
-        <w:rPr>
-          <w:rStyle w:val="Code"/>
-        </w:rPr>
-      </w:pPr>
-      <w:r>
-        <w:rPr>
-          <w:rStyle w:val="Code"/>
-        </w:rPr>
-        <w:t xml:space="preserve">  size(300,300);</w:t>
-      </w:r>
-    </w:p>
-    <w:p>
-      <w:pPr>
-        <w:pBdr>
-          <w:top w:val="single" w:sz="4" w:space="1" w:color="auto"/>
-          <w:left w:val="single" w:sz="4" w:space="4" w:color="auto"/>
-          <w:bottom w:val="single" w:sz="4" w:space="1" w:color="auto"/>
-          <w:right w:val="single" w:sz="4" w:space="4" w:color="auto"/>
-        </w:pBdr>
-        <w:rPr>
-          <w:rStyle w:val="Code"/>
-        </w:rPr>
-      </w:pPr>
-      <w:r>
-        <w:rPr>
-          <w:rStyle w:val="Code"/>
-        </w:rPr>
-        <w:t xml:space="preserve">  PVector position = new PVector(100, 200); </w:t>
+      <w:proofErr w:type="gramStart"/>
+      <w:r>
+        <w:rPr>
+          <w:rStyle w:val="Code"/>
+        </w:rPr>
+        <w:t>void</w:t>
+      </w:r>
+      <w:proofErr w:type="gramEnd"/>
+      <w:r>
+        <w:rPr>
+          <w:rStyle w:val="Code"/>
+        </w:rPr>
+        <w:t xml:space="preserve"> setup() {</w:t>
+      </w:r>
+    </w:p>
+    <w:p>
+      <w:pPr>
+        <w:pBdr>
+          <w:top w:val="single" w:sz="4" w:space="1" w:color="auto"/>
+          <w:left w:val="single" w:sz="4" w:space="4" w:color="auto"/>
+          <w:bottom w:val="single" w:sz="4" w:space="1" w:color="auto"/>
+          <w:right w:val="single" w:sz="4" w:space="4" w:color="auto"/>
+        </w:pBdr>
+        <w:rPr>
+          <w:rStyle w:val="Code"/>
+        </w:rPr>
+      </w:pPr>
+      <w:r>
+        <w:rPr>
+          <w:rStyle w:val="Code"/>
+        </w:rPr>
+        <w:t xml:space="preserve">  </w:t>
+      </w:r>
+      <w:proofErr w:type="gramStart"/>
+      <w:r>
+        <w:rPr>
+          <w:rStyle w:val="Code"/>
+        </w:rPr>
+        <w:t>size</w:t>
+      </w:r>
+      <w:proofErr w:type="gramEnd"/>
+      <w:r>
+        <w:rPr>
+          <w:rStyle w:val="Code"/>
+        </w:rPr>
+        <w:t>(300,300);</w:t>
+      </w:r>
+    </w:p>
+    <w:p>
+      <w:pPr>
+        <w:pBdr>
+          <w:top w:val="single" w:sz="4" w:space="1" w:color="auto"/>
+          <w:left w:val="single" w:sz="4" w:space="4" w:color="auto"/>
+          <w:bottom w:val="single" w:sz="4" w:space="1" w:color="auto"/>
+          <w:right w:val="single" w:sz="4" w:space="4" w:color="auto"/>
+        </w:pBdr>
+        <w:rPr>
+          <w:rStyle w:val="Code"/>
+        </w:rPr>
+      </w:pPr>
+      <w:r>
+        <w:rPr>
+          <w:rStyle w:val="Code"/>
+        </w:rPr>
+        <w:t xml:space="preserve">  PVector position = new </w:t>
+      </w:r>
+      <w:proofErr w:type="gramStart"/>
+      <w:r>
+        <w:rPr>
+          <w:rStyle w:val="Code"/>
+        </w:rPr>
+        <w:t>PVector(</w:t>
+      </w:r>
+      <w:proofErr w:type="gramEnd"/>
+      <w:r>
+        <w:rPr>
+          <w:rStyle w:val="Code"/>
+        </w:rPr>
+        <w:t xml:space="preserve">100, 200); </w:t>
       </w:r>
       <w:r>
         <w:rPr>
@@ -346,7 +454,21 @@
         <w:rPr>
           <w:rStyle w:val="Code"/>
         </w:rPr>
-        <w:t xml:space="preserve">  println(position.x);</w:t>
+        <w:t xml:space="preserve">  </w:t>
+      </w:r>
+      <w:proofErr w:type="gramStart"/>
+      <w:r>
+        <w:rPr>
+          <w:rStyle w:val="Code"/>
+        </w:rPr>
+        <w:t>println</w:t>
+      </w:r>
+      <w:proofErr w:type="gramEnd"/>
+      <w:r>
+        <w:rPr>
+          <w:rStyle w:val="Code"/>
+        </w:rPr>
+        <w:t>(position.x);</w:t>
       </w:r>
       <w:r>
         <w:rPr>
@@ -371,7 +493,21 @@
         <w:rPr>
           <w:rStyle w:val="Code"/>
         </w:rPr>
-        <w:t xml:space="preserve">  println(position.y);</w:t>
+        <w:t xml:space="preserve">  </w:t>
+      </w:r>
+      <w:proofErr w:type="gramStart"/>
+      <w:r>
+        <w:rPr>
+          <w:rStyle w:val="Code"/>
+        </w:rPr>
+        <w:t>println</w:t>
+      </w:r>
+      <w:proofErr w:type="gramEnd"/>
+      <w:r>
+        <w:rPr>
+          <w:rStyle w:val="Code"/>
+        </w:rPr>
+        <w:t>(position.y);</w:t>
       </w:r>
       <w:r>
         <w:rPr>
@@ -424,49 +560,85 @@
           <w:rStyle w:val="Code"/>
         </w:rPr>
       </w:pPr>
-      <w:r>
-        <w:rPr>
-          <w:rStyle w:val="Code"/>
-        </w:rPr>
-        <w:t>void draw() {</w:t>
-      </w:r>
-    </w:p>
-    <w:p>
-      <w:pPr>
-        <w:pBdr>
-          <w:top w:val="single" w:sz="4" w:space="1" w:color="auto"/>
-          <w:left w:val="single" w:sz="4" w:space="4" w:color="auto"/>
-          <w:bottom w:val="single" w:sz="4" w:space="1" w:color="auto"/>
-          <w:right w:val="single" w:sz="4" w:space="4" w:color="auto"/>
-        </w:pBdr>
-        <w:rPr>
-          <w:rStyle w:val="Code"/>
-        </w:rPr>
-      </w:pPr>
-      <w:r>
-        <w:rPr>
-          <w:rStyle w:val="Code"/>
-        </w:rPr>
-        <w:t xml:space="preserve">  fill(255);</w:t>
-      </w:r>
-    </w:p>
-    <w:p>
-      <w:pPr>
-        <w:pBdr>
-          <w:top w:val="single" w:sz="4" w:space="1" w:color="auto"/>
-          <w:left w:val="single" w:sz="4" w:space="4" w:color="auto"/>
-          <w:bottom w:val="single" w:sz="4" w:space="1" w:color="auto"/>
-          <w:right w:val="single" w:sz="4" w:space="4" w:color="auto"/>
-        </w:pBdr>
-        <w:rPr>
-          <w:rStyle w:val="Code"/>
-        </w:rPr>
-      </w:pPr>
-      <w:r>
-        <w:rPr>
-          <w:rStyle w:val="Code"/>
-        </w:rPr>
-        <w:t xml:space="preserve">  ellipse(position.x, position.y, 10, 10);</w:t>
+      <w:proofErr w:type="gramStart"/>
+      <w:r>
+        <w:rPr>
+          <w:rStyle w:val="Code"/>
+        </w:rPr>
+        <w:t>void</w:t>
+      </w:r>
+      <w:proofErr w:type="gramEnd"/>
+      <w:r>
+        <w:rPr>
+          <w:rStyle w:val="Code"/>
+        </w:rPr>
+        <w:t xml:space="preserve"> draw() {</w:t>
+      </w:r>
+    </w:p>
+    <w:p>
+      <w:pPr>
+        <w:pBdr>
+          <w:top w:val="single" w:sz="4" w:space="1" w:color="auto"/>
+          <w:left w:val="single" w:sz="4" w:space="4" w:color="auto"/>
+          <w:bottom w:val="single" w:sz="4" w:space="1" w:color="auto"/>
+          <w:right w:val="single" w:sz="4" w:space="4" w:color="auto"/>
+        </w:pBdr>
+        <w:rPr>
+          <w:rStyle w:val="Code"/>
+        </w:rPr>
+      </w:pPr>
+      <w:r>
+        <w:rPr>
+          <w:rStyle w:val="Code"/>
+        </w:rPr>
+        <w:t xml:space="preserve">  </w:t>
+      </w:r>
+      <w:proofErr w:type="gramStart"/>
+      <w:r>
+        <w:rPr>
+          <w:rStyle w:val="Code"/>
+        </w:rPr>
+        <w:t>fill</w:t>
+      </w:r>
+      <w:proofErr w:type="gramEnd"/>
+      <w:r>
+        <w:rPr>
+          <w:rStyle w:val="Code"/>
+        </w:rPr>
+        <w:t>(255);</w:t>
+      </w:r>
+    </w:p>
+    <w:p>
+      <w:pPr>
+        <w:pBdr>
+          <w:top w:val="single" w:sz="4" w:space="1" w:color="auto"/>
+          <w:left w:val="single" w:sz="4" w:space="4" w:color="auto"/>
+          <w:bottom w:val="single" w:sz="4" w:space="1" w:color="auto"/>
+          <w:right w:val="single" w:sz="4" w:space="4" w:color="auto"/>
+        </w:pBdr>
+        <w:rPr>
+          <w:rStyle w:val="Code"/>
+        </w:rPr>
+      </w:pPr>
+      <w:r>
+        <w:rPr>
+          <w:rStyle w:val="Code"/>
+        </w:rPr>
+        <w:t xml:space="preserve">  </w:t>
+      </w:r>
+      <w:proofErr w:type="gramStart"/>
+      <w:r>
+        <w:rPr>
+          <w:rStyle w:val="Code"/>
+        </w:rPr>
+        <w:t>ellipse</w:t>
+      </w:r>
+      <w:proofErr w:type="gramEnd"/>
+      <w:r>
+        <w:rPr>
+          <w:rStyle w:val="Code"/>
+        </w:rPr>
+        <w:t>(position.x, position.y, 10, 10);</w:t>
       </w:r>
       <w:r>
         <w:rPr>
@@ -608,30 +780,52 @@
           <w:rStyle w:val="Code"/>
         </w:rPr>
       </w:pPr>
-      <w:r>
-        <w:rPr>
-          <w:rStyle w:val="Code"/>
-        </w:rPr>
-        <w:t>class Die {</w:t>
-      </w:r>
-    </w:p>
-    <w:p>
-      <w:pPr>
-        <w:pBdr>
-          <w:top w:val="single" w:sz="4" w:space="1" w:color="auto"/>
-          <w:left w:val="single" w:sz="4" w:space="4" w:color="auto"/>
-          <w:bottom w:val="single" w:sz="4" w:space="1" w:color="auto"/>
-          <w:right w:val="single" w:sz="4" w:space="4" w:color="auto"/>
-        </w:pBdr>
-        <w:rPr>
-          <w:rStyle w:val="Code"/>
-        </w:rPr>
-      </w:pPr>
-      <w:r>
-        <w:rPr>
-          <w:rStyle w:val="Code"/>
-        </w:rPr>
-        <w:t xml:space="preserve">  private int numFaces;</w:t>
+      <w:proofErr w:type="gramStart"/>
+      <w:r>
+        <w:rPr>
+          <w:rStyle w:val="Code"/>
+        </w:rPr>
+        <w:t>class</w:t>
+      </w:r>
+      <w:proofErr w:type="gramEnd"/>
+      <w:r>
+        <w:rPr>
+          <w:rStyle w:val="Code"/>
+        </w:rPr>
+        <w:t xml:space="preserve"> Die {</w:t>
+      </w:r>
+    </w:p>
+    <w:p>
+      <w:pPr>
+        <w:pBdr>
+          <w:top w:val="single" w:sz="4" w:space="1" w:color="auto"/>
+          <w:left w:val="single" w:sz="4" w:space="4" w:color="auto"/>
+          <w:bottom w:val="single" w:sz="4" w:space="1" w:color="auto"/>
+          <w:right w:val="single" w:sz="4" w:space="4" w:color="auto"/>
+        </w:pBdr>
+        <w:rPr>
+          <w:rStyle w:val="Code"/>
+        </w:rPr>
+      </w:pPr>
+      <w:r>
+        <w:rPr>
+          <w:rStyle w:val="Code"/>
+        </w:rPr>
+        <w:t xml:space="preserve">  </w:t>
+      </w:r>
+      <w:proofErr w:type="gramStart"/>
+      <w:r>
+        <w:rPr>
+          <w:rStyle w:val="Code"/>
+        </w:rPr>
+        <w:t>private</w:t>
+      </w:r>
+      <w:proofErr w:type="gramEnd"/>
+      <w:r>
+        <w:rPr>
+          <w:rStyle w:val="Code"/>
+        </w:rPr>
+        <w:t xml:space="preserve"> int numFaces;</w:t>
       </w:r>
       <w:r>
         <w:rPr>
@@ -675,7 +869,21 @@
         <w:rPr>
           <w:rStyle w:val="Code"/>
         </w:rPr>
-        <w:t xml:space="preserve">  public Die(int numFaces){</w:t>
+        <w:t xml:space="preserve">  </w:t>
+      </w:r>
+      <w:proofErr w:type="gramStart"/>
+      <w:r>
+        <w:rPr>
+          <w:rStyle w:val="Code"/>
+        </w:rPr>
+        <w:t>public</w:t>
+      </w:r>
+      <w:proofErr w:type="gramEnd"/>
+      <w:r>
+        <w:rPr>
+          <w:rStyle w:val="Code"/>
+        </w:rPr>
+        <w:t xml:space="preserve"> Die(int numFaces){</w:t>
       </w:r>
       <w:r>
         <w:rPr>
@@ -706,7 +914,21 @@
         <w:rPr>
           <w:rStyle w:val="Code"/>
         </w:rPr>
-        <w:t xml:space="preserve">     this.numFaces = numFaces; </w:t>
+        <w:t xml:space="preserve">     </w:t>
+      </w:r>
+      <w:proofErr w:type="gramStart"/>
+      <w:r>
+        <w:rPr>
+          <w:rStyle w:val="Code"/>
+        </w:rPr>
+        <w:t>this.numFaces</w:t>
+      </w:r>
+      <w:proofErr w:type="gramEnd"/>
+      <w:r>
+        <w:rPr>
+          <w:rStyle w:val="Code"/>
+        </w:rPr>
+        <w:t xml:space="preserve"> = numFaces; </w:t>
       </w:r>
       <w:r>
         <w:rPr>
@@ -781,7 +1003,21 @@
         <w:rPr>
           <w:rStyle w:val="Code"/>
         </w:rPr>
-        <w:t xml:space="preserve">  public int roll() {</w:t>
+        <w:t xml:space="preserve">  </w:t>
+      </w:r>
+      <w:proofErr w:type="gramStart"/>
+      <w:r>
+        <w:rPr>
+          <w:rStyle w:val="Code"/>
+        </w:rPr>
+        <w:t>public</w:t>
+      </w:r>
+      <w:proofErr w:type="gramEnd"/>
+      <w:r>
+        <w:rPr>
+          <w:rStyle w:val="Code"/>
+        </w:rPr>
+        <w:t xml:space="preserve"> int roll() {</w:t>
       </w:r>
       <w:r>
         <w:rPr>
@@ -806,7 +1042,21 @@
         <w:rPr>
           <w:rStyle w:val="Code"/>
         </w:rPr>
-        <w:t xml:space="preserve">      return (int)random(numFaces) + 1;</w:t>
+        <w:t xml:space="preserve">      </w:t>
+      </w:r>
+      <w:proofErr w:type="gramStart"/>
+      <w:r>
+        <w:rPr>
+          <w:rStyle w:val="Code"/>
+        </w:rPr>
+        <w:t>return</w:t>
+      </w:r>
+      <w:proofErr w:type="gramEnd"/>
+      <w:r>
+        <w:rPr>
+          <w:rStyle w:val="Code"/>
+        </w:rPr>
+        <w:t xml:space="preserve"> (int)random(numFaces) + 1;</w:t>
       </w:r>
       <w:r>
         <w:rPr>
@@ -878,11 +1128,19 @@
           <w:rStyle w:val="Code"/>
         </w:rPr>
       </w:pPr>
-      <w:r>
-        <w:rPr>
-          <w:rStyle w:val="Code"/>
-        </w:rPr>
-        <w:t>void setup(){</w:t>
+      <w:proofErr w:type="gramStart"/>
+      <w:r>
+        <w:rPr>
+          <w:rStyle w:val="Code"/>
+        </w:rPr>
+        <w:t>void</w:t>
+      </w:r>
+      <w:proofErr w:type="gramEnd"/>
+      <w:r>
+        <w:rPr>
+          <w:rStyle w:val="Code"/>
+        </w:rPr>
+        <w:t xml:space="preserve"> setup(){</w:t>
       </w:r>
     </w:p>
     <w:p>
@@ -907,7 +1165,21 @@
         <w:rPr>
           <w:rStyle w:val="Code"/>
         </w:rPr>
-        <w:t>Die d6 = new Die(6);</w:t>
+        <w:t xml:space="preserve">Die d6 = new </w:t>
+      </w:r>
+      <w:proofErr w:type="gramStart"/>
+      <w:r>
+        <w:rPr>
+          <w:rStyle w:val="Code"/>
+        </w:rPr>
+        <w:t>Die(</w:t>
+      </w:r>
+      <w:proofErr w:type="gramEnd"/>
+      <w:r>
+        <w:rPr>
+          <w:rStyle w:val="Code"/>
+        </w:rPr>
+        <w:t>6);</w:t>
       </w:r>
       <w:r>
         <w:rPr>
@@ -934,11 +1206,19 @@
         </w:rPr>
         <w:t xml:space="preserve">  </w:t>
       </w:r>
-      <w:r>
-        <w:rPr>
-          <w:rStyle w:val="Code"/>
-        </w:rPr>
-        <w:t>println(d6.roll());</w:t>
+      <w:proofErr w:type="gramStart"/>
+      <w:r>
+        <w:rPr>
+          <w:rStyle w:val="Code"/>
+        </w:rPr>
+        <w:t>println</w:t>
+      </w:r>
+      <w:proofErr w:type="gramEnd"/>
+      <w:r>
+        <w:rPr>
+          <w:rStyle w:val="Code"/>
+        </w:rPr>
+        <w:t>(d6.roll());</w:t>
       </w:r>
       <w:r>
         <w:rPr>
@@ -983,11 +1263,19 @@
       <w:r>
         <w:t xml:space="preserve">(iii) Suppose a third line is added to the </w:t>
       </w:r>
-      <w:r>
-        <w:rPr>
-          <w:rStyle w:val="Code"/>
-        </w:rPr>
-        <w:t>setup()</w:t>
+      <w:proofErr w:type="gramStart"/>
+      <w:r>
+        <w:rPr>
+          <w:rStyle w:val="Code"/>
+        </w:rPr>
+        <w:t>setup(</w:t>
+      </w:r>
+      <w:proofErr w:type="gramEnd"/>
+      <w:r>
+        <w:rPr>
+          <w:rStyle w:val="Code"/>
+        </w:rPr>
+        <w:t>)</w:t>
       </w:r>
       <w:r>
         <w:t xml:space="preserve"> method after line 7, specifically:</w:t>
@@ -1061,30 +1349,19 @@
           <w:rStyle w:val="Code"/>
         </w:rPr>
       </w:pPr>
-      <w:r>
-        <w:rPr>
-          <w:rStyle w:val="Code"/>
-        </w:rPr>
-        <w:t>class Clock {</w:t>
-      </w:r>
-    </w:p>
-    <w:p>
-      <w:pPr>
-        <w:pBdr>
-          <w:top w:val="single" w:sz="4" w:space="1" w:color="auto"/>
-          <w:left w:val="single" w:sz="4" w:space="4" w:color="auto"/>
-          <w:bottom w:val="single" w:sz="4" w:space="1" w:color="auto"/>
-          <w:right w:val="single" w:sz="4" w:space="4" w:color="auto"/>
-        </w:pBdr>
-        <w:rPr>
-          <w:rStyle w:val="Code"/>
-        </w:rPr>
-      </w:pPr>
-      <w:r>
-        <w:rPr>
-          <w:rStyle w:val="Code"/>
-        </w:rPr>
-        <w:t xml:space="preserve">  public int hour=12, minute=0;</w:t>
+      <w:proofErr w:type="gramStart"/>
+      <w:r>
+        <w:rPr>
+          <w:rStyle w:val="Code"/>
+        </w:rPr>
+        <w:t>class</w:t>
+      </w:r>
+      <w:proofErr w:type="gramEnd"/>
+      <w:r>
+        <w:rPr>
+          <w:rStyle w:val="Code"/>
+        </w:rPr>
+        <w:t xml:space="preserve"> Clock {</w:t>
       </w:r>
     </w:p>
     <w:p>
@@ -1105,138 +1382,269 @@
         </w:rPr>
         <w:t xml:space="preserve">  </w:t>
       </w:r>
-    </w:p>
-    <w:p>
-      <w:pPr>
-        <w:pBdr>
-          <w:top w:val="single" w:sz="4" w:space="1" w:color="auto"/>
-          <w:left w:val="single" w:sz="4" w:space="4" w:color="auto"/>
-          <w:bottom w:val="single" w:sz="4" w:space="1" w:color="auto"/>
-          <w:right w:val="single" w:sz="4" w:space="4" w:color="auto"/>
-        </w:pBdr>
-        <w:rPr>
-          <w:rStyle w:val="Code"/>
-        </w:rPr>
-      </w:pPr>
-      <w:r>
-        <w:rPr>
-          <w:rStyle w:val="Code"/>
-        </w:rPr>
-        <w:t xml:space="preserve">  public void addMinute() {</w:t>
-      </w:r>
-    </w:p>
-    <w:p>
-      <w:pPr>
-        <w:pBdr>
-          <w:top w:val="single" w:sz="4" w:space="1" w:color="auto"/>
-          <w:left w:val="single" w:sz="4" w:space="4" w:color="auto"/>
-          <w:bottom w:val="single" w:sz="4" w:space="1" w:color="auto"/>
-          <w:right w:val="single" w:sz="4" w:space="4" w:color="auto"/>
-        </w:pBdr>
-        <w:rPr>
-          <w:rStyle w:val="Code"/>
-        </w:rPr>
-      </w:pPr>
-      <w:r>
-        <w:rPr>
-          <w:rStyle w:val="Code"/>
-        </w:rPr>
-        <w:t xml:space="preserve">    minute++;</w:t>
-      </w:r>
-    </w:p>
-    <w:p>
-      <w:pPr>
-        <w:pBdr>
-          <w:top w:val="single" w:sz="4" w:space="1" w:color="auto"/>
-          <w:left w:val="single" w:sz="4" w:space="4" w:color="auto"/>
-          <w:bottom w:val="single" w:sz="4" w:space="1" w:color="auto"/>
-          <w:right w:val="single" w:sz="4" w:space="4" w:color="auto"/>
-        </w:pBdr>
-        <w:rPr>
-          <w:rStyle w:val="Code"/>
-        </w:rPr>
-      </w:pPr>
-      <w:r>
-        <w:rPr>
-          <w:rStyle w:val="Code"/>
-        </w:rPr>
-        <w:t xml:space="preserve">    if (minute&gt;59) {</w:t>
-      </w:r>
-    </w:p>
-    <w:p>
-      <w:pPr>
-        <w:pBdr>
-          <w:top w:val="single" w:sz="4" w:space="1" w:color="auto"/>
-          <w:left w:val="single" w:sz="4" w:space="4" w:color="auto"/>
-          <w:bottom w:val="single" w:sz="4" w:space="1" w:color="auto"/>
-          <w:right w:val="single" w:sz="4" w:space="4" w:color="auto"/>
-        </w:pBdr>
-        <w:rPr>
-          <w:rStyle w:val="Code"/>
-        </w:rPr>
-      </w:pPr>
-      <w:r>
-        <w:rPr>
-          <w:rStyle w:val="Code"/>
-        </w:rPr>
-        <w:t xml:space="preserve">      minute=0;</w:t>
-      </w:r>
-    </w:p>
-    <w:p>
-      <w:pPr>
-        <w:pBdr>
-          <w:top w:val="single" w:sz="4" w:space="1" w:color="auto"/>
-          <w:left w:val="single" w:sz="4" w:space="4" w:color="auto"/>
-          <w:bottom w:val="single" w:sz="4" w:space="1" w:color="auto"/>
-          <w:right w:val="single" w:sz="4" w:space="4" w:color="auto"/>
-        </w:pBdr>
-        <w:rPr>
-          <w:rStyle w:val="Code"/>
-        </w:rPr>
-      </w:pPr>
-      <w:r>
-        <w:rPr>
-          <w:rStyle w:val="Code"/>
-        </w:rPr>
-        <w:t xml:space="preserve">      hour++;</w:t>
-      </w:r>
-    </w:p>
-    <w:p>
-      <w:pPr>
-        <w:pBdr>
-          <w:top w:val="single" w:sz="4" w:space="1" w:color="auto"/>
-          <w:left w:val="single" w:sz="4" w:space="4" w:color="auto"/>
-          <w:bottom w:val="single" w:sz="4" w:space="1" w:color="auto"/>
-          <w:right w:val="single" w:sz="4" w:space="4" w:color="auto"/>
-        </w:pBdr>
-        <w:rPr>
-          <w:rStyle w:val="Code"/>
-        </w:rPr>
-      </w:pPr>
-      <w:r>
-        <w:rPr>
-          <w:rStyle w:val="Code"/>
-        </w:rPr>
-        <w:t xml:space="preserve">      if (hour&gt;12)</w:t>
-      </w:r>
-    </w:p>
-    <w:p>
-      <w:pPr>
-        <w:pBdr>
-          <w:top w:val="single" w:sz="4" w:space="1" w:color="auto"/>
-          <w:left w:val="single" w:sz="4" w:space="4" w:color="auto"/>
-          <w:bottom w:val="single" w:sz="4" w:space="1" w:color="auto"/>
-          <w:right w:val="single" w:sz="4" w:space="4" w:color="auto"/>
-        </w:pBdr>
-        <w:rPr>
-          <w:rStyle w:val="Code"/>
-        </w:rPr>
-      </w:pPr>
-      <w:r>
-        <w:rPr>
-          <w:rStyle w:val="Code"/>
-        </w:rPr>
-        <w:t xml:space="preserve">        hour=1;</w:t>
+      <w:proofErr w:type="gramStart"/>
+      <w:r>
+        <w:rPr>
+          <w:rStyle w:val="Code"/>
+        </w:rPr>
+        <w:t>public</w:t>
+      </w:r>
+      <w:proofErr w:type="gramEnd"/>
+      <w:r>
+        <w:rPr>
+          <w:rStyle w:val="Code"/>
+        </w:rPr>
+        <w:t xml:space="preserve"> int hour=12, minute=0;</w:t>
+      </w:r>
+    </w:p>
+    <w:p>
+      <w:pPr>
+        <w:pBdr>
+          <w:top w:val="single" w:sz="4" w:space="1" w:color="auto"/>
+          <w:left w:val="single" w:sz="4" w:space="4" w:color="auto"/>
+          <w:bottom w:val="single" w:sz="4" w:space="1" w:color="auto"/>
+          <w:right w:val="single" w:sz="4" w:space="4" w:color="auto"/>
+        </w:pBdr>
+        <w:rPr>
+          <w:rStyle w:val="Code"/>
+        </w:rPr>
+      </w:pPr>
+      <w:r>
+        <w:rPr>
+          <w:rStyle w:val="Code"/>
+        </w:rPr>
+        <w:t xml:space="preserve">  </w:t>
+      </w:r>
+    </w:p>
+    <w:p>
+      <w:pPr>
+        <w:pBdr>
+          <w:top w:val="single" w:sz="4" w:space="1" w:color="auto"/>
+          <w:left w:val="single" w:sz="4" w:space="4" w:color="auto"/>
+          <w:bottom w:val="single" w:sz="4" w:space="1" w:color="auto"/>
+          <w:right w:val="single" w:sz="4" w:space="4" w:color="auto"/>
+        </w:pBdr>
+        <w:rPr>
+          <w:rStyle w:val="Code"/>
+        </w:rPr>
+      </w:pPr>
+      <w:r>
+        <w:rPr>
+          <w:rStyle w:val="Code"/>
+        </w:rPr>
+        <w:t xml:space="preserve">  </w:t>
+      </w:r>
+      <w:proofErr w:type="gramStart"/>
+      <w:r>
+        <w:rPr>
+          <w:rStyle w:val="Code"/>
+        </w:rPr>
+        <w:t>public</w:t>
+      </w:r>
+      <w:proofErr w:type="gramEnd"/>
+      <w:r>
+        <w:rPr>
+          <w:rStyle w:val="Code"/>
+        </w:rPr>
+        <w:t xml:space="preserve"> void addMinute() {</w:t>
+      </w:r>
+    </w:p>
+    <w:p>
+      <w:pPr>
+        <w:pBdr>
+          <w:top w:val="single" w:sz="4" w:space="1" w:color="auto"/>
+          <w:left w:val="single" w:sz="4" w:space="4" w:color="auto"/>
+          <w:bottom w:val="single" w:sz="4" w:space="1" w:color="auto"/>
+          <w:right w:val="single" w:sz="4" w:space="4" w:color="auto"/>
+        </w:pBdr>
+        <w:rPr>
+          <w:rStyle w:val="Code"/>
+        </w:rPr>
+      </w:pPr>
+      <w:r>
+        <w:rPr>
+          <w:rStyle w:val="Code"/>
+        </w:rPr>
+        <w:t xml:space="preserve">    </w:t>
+      </w:r>
+      <w:proofErr w:type="gramStart"/>
+      <w:r>
+        <w:rPr>
+          <w:rStyle w:val="Code"/>
+        </w:rPr>
+        <w:t>minute</w:t>
+      </w:r>
+      <w:proofErr w:type="gramEnd"/>
+      <w:r>
+        <w:rPr>
+          <w:rStyle w:val="Code"/>
+        </w:rPr>
+        <w:t>++;</w:t>
+      </w:r>
+    </w:p>
+    <w:p>
+      <w:pPr>
+        <w:pBdr>
+          <w:top w:val="single" w:sz="4" w:space="1" w:color="auto"/>
+          <w:left w:val="single" w:sz="4" w:space="4" w:color="auto"/>
+          <w:bottom w:val="single" w:sz="4" w:space="1" w:color="auto"/>
+          <w:right w:val="single" w:sz="4" w:space="4" w:color="auto"/>
+        </w:pBdr>
+        <w:rPr>
+          <w:rStyle w:val="Code"/>
+        </w:rPr>
+      </w:pPr>
+      <w:r>
+        <w:rPr>
+          <w:rStyle w:val="Code"/>
+        </w:rPr>
+        <w:t xml:space="preserve">    </w:t>
+      </w:r>
+      <w:proofErr w:type="gramStart"/>
+      <w:r>
+        <w:rPr>
+          <w:rStyle w:val="Code"/>
+        </w:rPr>
+        <w:t>if</w:t>
+      </w:r>
+      <w:proofErr w:type="gramEnd"/>
+      <w:r>
+        <w:rPr>
+          <w:rStyle w:val="Code"/>
+        </w:rPr>
+        <w:t xml:space="preserve"> (minute&gt;59) {</w:t>
+      </w:r>
+    </w:p>
+    <w:p>
+      <w:pPr>
+        <w:pBdr>
+          <w:top w:val="single" w:sz="4" w:space="1" w:color="auto"/>
+          <w:left w:val="single" w:sz="4" w:space="4" w:color="auto"/>
+          <w:bottom w:val="single" w:sz="4" w:space="1" w:color="auto"/>
+          <w:right w:val="single" w:sz="4" w:space="4" w:color="auto"/>
+        </w:pBdr>
+        <w:rPr>
+          <w:rStyle w:val="Code"/>
+        </w:rPr>
+      </w:pPr>
+      <w:r>
+        <w:rPr>
+          <w:rStyle w:val="Code"/>
+        </w:rPr>
+        <w:t xml:space="preserve">      </w:t>
+      </w:r>
+      <w:proofErr w:type="gramStart"/>
+      <w:r>
+        <w:rPr>
+          <w:rStyle w:val="Code"/>
+        </w:rPr>
+        <w:t>minute</w:t>
+      </w:r>
+      <w:proofErr w:type="gramEnd"/>
+      <w:r>
+        <w:rPr>
+          <w:rStyle w:val="Code"/>
+        </w:rPr>
+        <w:t>=0;</w:t>
+      </w:r>
+    </w:p>
+    <w:p>
+      <w:pPr>
+        <w:pBdr>
+          <w:top w:val="single" w:sz="4" w:space="1" w:color="auto"/>
+          <w:left w:val="single" w:sz="4" w:space="4" w:color="auto"/>
+          <w:bottom w:val="single" w:sz="4" w:space="1" w:color="auto"/>
+          <w:right w:val="single" w:sz="4" w:space="4" w:color="auto"/>
+        </w:pBdr>
+        <w:rPr>
+          <w:rStyle w:val="Code"/>
+        </w:rPr>
+      </w:pPr>
+      <w:r>
+        <w:rPr>
+          <w:rStyle w:val="Code"/>
+        </w:rPr>
+        <w:t xml:space="preserve">      </w:t>
+      </w:r>
+      <w:proofErr w:type="gramStart"/>
+      <w:r>
+        <w:rPr>
+          <w:rStyle w:val="Code"/>
+        </w:rPr>
+        <w:t>hour</w:t>
+      </w:r>
+      <w:proofErr w:type="gramEnd"/>
+      <w:r>
+        <w:rPr>
+          <w:rStyle w:val="Code"/>
+        </w:rPr>
+        <w:t>++;</w:t>
+      </w:r>
+    </w:p>
+    <w:p>
+      <w:pPr>
+        <w:pBdr>
+          <w:top w:val="single" w:sz="4" w:space="1" w:color="auto"/>
+          <w:left w:val="single" w:sz="4" w:space="4" w:color="auto"/>
+          <w:bottom w:val="single" w:sz="4" w:space="1" w:color="auto"/>
+          <w:right w:val="single" w:sz="4" w:space="4" w:color="auto"/>
+        </w:pBdr>
+        <w:rPr>
+          <w:rStyle w:val="Code"/>
+        </w:rPr>
+      </w:pPr>
+      <w:r>
+        <w:rPr>
+          <w:rStyle w:val="Code"/>
+        </w:rPr>
+        <w:t xml:space="preserve">      </w:t>
+      </w:r>
+      <w:proofErr w:type="gramStart"/>
+      <w:r>
+        <w:rPr>
+          <w:rStyle w:val="Code"/>
+        </w:rPr>
+        <w:t>if</w:t>
+      </w:r>
+      <w:proofErr w:type="gramEnd"/>
+      <w:r>
+        <w:rPr>
+          <w:rStyle w:val="Code"/>
+        </w:rPr>
+        <w:t xml:space="preserve"> (hour&gt;12)</w:t>
+      </w:r>
+    </w:p>
+    <w:p>
+      <w:pPr>
+        <w:pBdr>
+          <w:top w:val="single" w:sz="4" w:space="1" w:color="auto"/>
+          <w:left w:val="single" w:sz="4" w:space="4" w:color="auto"/>
+          <w:bottom w:val="single" w:sz="4" w:space="1" w:color="auto"/>
+          <w:right w:val="single" w:sz="4" w:space="4" w:color="auto"/>
+        </w:pBdr>
+        <w:rPr>
+          <w:rStyle w:val="Code"/>
+        </w:rPr>
+      </w:pPr>
+      <w:r>
+        <w:rPr>
+          <w:rStyle w:val="Code"/>
+        </w:rPr>
+        <w:t xml:space="preserve">        </w:t>
+      </w:r>
+      <w:proofErr w:type="gramStart"/>
+      <w:r>
+        <w:rPr>
+          <w:rStyle w:val="Code"/>
+        </w:rPr>
+        <w:t>hour</w:t>
+      </w:r>
+      <w:proofErr w:type="gramEnd"/>
+      <w:r>
+        <w:rPr>
+          <w:rStyle w:val="Code"/>
+        </w:rPr>
+        <w:t>=1;</w:t>
       </w:r>
     </w:p>
     <w:p>
@@ -1312,45 +1720,87 @@
         <w:rPr>
           <w:rStyle w:val="Code"/>
         </w:rPr>
-        <w:t xml:space="preserve">  public void addNMinutes(int n) {</w:t>
-      </w:r>
-    </w:p>
-    <w:p>
-      <w:pPr>
-        <w:pBdr>
-          <w:top w:val="single" w:sz="4" w:space="1" w:color="auto"/>
-          <w:left w:val="single" w:sz="4" w:space="4" w:color="auto"/>
-          <w:bottom w:val="single" w:sz="4" w:space="1" w:color="auto"/>
-          <w:right w:val="single" w:sz="4" w:space="4" w:color="auto"/>
-        </w:pBdr>
-        <w:rPr>
-          <w:rStyle w:val="Code"/>
-        </w:rPr>
-      </w:pPr>
-      <w:r>
-        <w:rPr>
-          <w:rStyle w:val="Code"/>
-        </w:rPr>
-        <w:t xml:space="preserve">      for (int index=0; index&lt;n; index++)</w:t>
-      </w:r>
-    </w:p>
-    <w:p>
-      <w:pPr>
-        <w:pBdr>
-          <w:top w:val="single" w:sz="4" w:space="1" w:color="auto"/>
-          <w:left w:val="single" w:sz="4" w:space="4" w:color="auto"/>
-          <w:bottom w:val="single" w:sz="4" w:space="1" w:color="auto"/>
-          <w:right w:val="single" w:sz="4" w:space="4" w:color="auto"/>
-        </w:pBdr>
-        <w:rPr>
-          <w:rStyle w:val="Code"/>
-        </w:rPr>
-      </w:pPr>
-      <w:r>
-        <w:rPr>
-          <w:rStyle w:val="Code"/>
-        </w:rPr>
-        <w:t xml:space="preserve">        addMinute();</w:t>
+        <w:t xml:space="preserve">  </w:t>
+      </w:r>
+      <w:proofErr w:type="gramStart"/>
+      <w:r>
+        <w:rPr>
+          <w:rStyle w:val="Code"/>
+        </w:rPr>
+        <w:t>public</w:t>
+      </w:r>
+      <w:proofErr w:type="gramEnd"/>
+      <w:r>
+        <w:rPr>
+          <w:rStyle w:val="Code"/>
+        </w:rPr>
+        <w:t xml:space="preserve"> void addNMinutes(int n) {</w:t>
+      </w:r>
+    </w:p>
+    <w:p>
+      <w:pPr>
+        <w:pBdr>
+          <w:top w:val="single" w:sz="4" w:space="1" w:color="auto"/>
+          <w:left w:val="single" w:sz="4" w:space="4" w:color="auto"/>
+          <w:bottom w:val="single" w:sz="4" w:space="1" w:color="auto"/>
+          <w:right w:val="single" w:sz="4" w:space="4" w:color="auto"/>
+        </w:pBdr>
+        <w:rPr>
+          <w:rStyle w:val="Code"/>
+        </w:rPr>
+      </w:pPr>
+      <w:r>
+        <w:rPr>
+          <w:rStyle w:val="Code"/>
+        </w:rPr>
+        <w:t xml:space="preserve">      </w:t>
+      </w:r>
+      <w:proofErr w:type="gramStart"/>
+      <w:r>
+        <w:rPr>
+          <w:rStyle w:val="Code"/>
+        </w:rPr>
+        <w:t>for</w:t>
+      </w:r>
+      <w:proofErr w:type="gramEnd"/>
+      <w:r>
+        <w:rPr>
+          <w:rStyle w:val="Code"/>
+        </w:rPr>
+        <w:t xml:space="preserve"> (int index=0; index&lt;n; index++)</w:t>
+      </w:r>
+    </w:p>
+    <w:p>
+      <w:pPr>
+        <w:pBdr>
+          <w:top w:val="single" w:sz="4" w:space="1" w:color="auto"/>
+          <w:left w:val="single" w:sz="4" w:space="4" w:color="auto"/>
+          <w:bottom w:val="single" w:sz="4" w:space="1" w:color="auto"/>
+          <w:right w:val="single" w:sz="4" w:space="4" w:color="auto"/>
+        </w:pBdr>
+        <w:rPr>
+          <w:rStyle w:val="Code"/>
+        </w:rPr>
+      </w:pPr>
+      <w:r>
+        <w:rPr>
+          <w:rStyle w:val="Code"/>
+        </w:rPr>
+        <w:t xml:space="preserve">        </w:t>
+      </w:r>
+      <w:proofErr w:type="gramStart"/>
+      <w:r>
+        <w:rPr>
+          <w:rStyle w:val="Code"/>
+        </w:rPr>
+        <w:t>addMinute</w:t>
+      </w:r>
+      <w:proofErr w:type="gramEnd"/>
+      <w:r>
+        <w:rPr>
+          <w:rStyle w:val="Code"/>
+        </w:rPr>
+        <w:t>();</w:t>
       </w:r>
     </w:p>
     <w:p>
@@ -1407,7 +1857,21 @@
         <w:rPr>
           <w:rStyle w:val="Code"/>
         </w:rPr>
-        <w:t xml:space="preserve">  public String toString(){</w:t>
+        <w:t xml:space="preserve">  </w:t>
+      </w:r>
+      <w:proofErr w:type="gramStart"/>
+      <w:r>
+        <w:rPr>
+          <w:rStyle w:val="Code"/>
+        </w:rPr>
+        <w:t>public</w:t>
+      </w:r>
+      <w:proofErr w:type="gramEnd"/>
+      <w:r>
+        <w:rPr>
+          <w:rStyle w:val="Code"/>
+        </w:rPr>
+        <w:t xml:space="preserve"> String toString(){</w:t>
       </w:r>
     </w:p>
     <w:p>
@@ -1445,45 +1909,87 @@
         <w:rPr>
           <w:rStyle w:val="Code"/>
         </w:rPr>
-        <w:t xml:space="preserve">     if (minute&lt;10) result+="0";</w:t>
-      </w:r>
-    </w:p>
-    <w:p>
-      <w:pPr>
-        <w:pBdr>
-          <w:top w:val="single" w:sz="4" w:space="1" w:color="auto"/>
-          <w:left w:val="single" w:sz="4" w:space="4" w:color="auto"/>
-          <w:bottom w:val="single" w:sz="4" w:space="1" w:color="auto"/>
-          <w:right w:val="single" w:sz="4" w:space="4" w:color="auto"/>
-        </w:pBdr>
-        <w:rPr>
-          <w:rStyle w:val="Code"/>
-        </w:rPr>
-      </w:pPr>
-      <w:r>
-        <w:rPr>
-          <w:rStyle w:val="Code"/>
-        </w:rPr>
-        <w:t xml:space="preserve">     result+=minute; </w:t>
-      </w:r>
-    </w:p>
-    <w:p>
-      <w:pPr>
-        <w:pBdr>
-          <w:top w:val="single" w:sz="4" w:space="1" w:color="auto"/>
-          <w:left w:val="single" w:sz="4" w:space="4" w:color="auto"/>
-          <w:bottom w:val="single" w:sz="4" w:space="1" w:color="auto"/>
-          <w:right w:val="single" w:sz="4" w:space="4" w:color="auto"/>
-        </w:pBdr>
-        <w:rPr>
-          <w:rStyle w:val="Code"/>
-        </w:rPr>
-      </w:pPr>
-      <w:r>
-        <w:rPr>
-          <w:rStyle w:val="Code"/>
-        </w:rPr>
-        <w:t xml:space="preserve">     return result;</w:t>
+        <w:t xml:space="preserve">     </w:t>
+      </w:r>
+      <w:proofErr w:type="gramStart"/>
+      <w:r>
+        <w:rPr>
+          <w:rStyle w:val="Code"/>
+        </w:rPr>
+        <w:t>if</w:t>
+      </w:r>
+      <w:proofErr w:type="gramEnd"/>
+      <w:r>
+        <w:rPr>
+          <w:rStyle w:val="Code"/>
+        </w:rPr>
+        <w:t xml:space="preserve"> (minute&lt;10) result+="0";</w:t>
+      </w:r>
+    </w:p>
+    <w:p>
+      <w:pPr>
+        <w:pBdr>
+          <w:top w:val="single" w:sz="4" w:space="1" w:color="auto"/>
+          <w:left w:val="single" w:sz="4" w:space="4" w:color="auto"/>
+          <w:bottom w:val="single" w:sz="4" w:space="1" w:color="auto"/>
+          <w:right w:val="single" w:sz="4" w:space="4" w:color="auto"/>
+        </w:pBdr>
+        <w:rPr>
+          <w:rStyle w:val="Code"/>
+        </w:rPr>
+      </w:pPr>
+      <w:r>
+        <w:rPr>
+          <w:rStyle w:val="Code"/>
+        </w:rPr>
+        <w:t xml:space="preserve">     </w:t>
+      </w:r>
+      <w:proofErr w:type="gramStart"/>
+      <w:r>
+        <w:rPr>
+          <w:rStyle w:val="Code"/>
+        </w:rPr>
+        <w:t>result</w:t>
+      </w:r>
+      <w:proofErr w:type="gramEnd"/>
+      <w:r>
+        <w:rPr>
+          <w:rStyle w:val="Code"/>
+        </w:rPr>
+        <w:t xml:space="preserve">+=minute; </w:t>
+      </w:r>
+    </w:p>
+    <w:p>
+      <w:pPr>
+        <w:pBdr>
+          <w:top w:val="single" w:sz="4" w:space="1" w:color="auto"/>
+          <w:left w:val="single" w:sz="4" w:space="4" w:color="auto"/>
+          <w:bottom w:val="single" w:sz="4" w:space="1" w:color="auto"/>
+          <w:right w:val="single" w:sz="4" w:space="4" w:color="auto"/>
+        </w:pBdr>
+        <w:rPr>
+          <w:rStyle w:val="Code"/>
+        </w:rPr>
+      </w:pPr>
+      <w:r>
+        <w:rPr>
+          <w:rStyle w:val="Code"/>
+        </w:rPr>
+        <w:t xml:space="preserve">     </w:t>
+      </w:r>
+      <w:proofErr w:type="gramStart"/>
+      <w:r>
+        <w:rPr>
+          <w:rStyle w:val="Code"/>
+        </w:rPr>
+        <w:t>return</w:t>
+      </w:r>
+      <w:proofErr w:type="gramEnd"/>
+      <w:r>
+        <w:rPr>
+          <w:rStyle w:val="Code"/>
+        </w:rPr>
+        <w:t xml:space="preserve"> result;</w:t>
       </w:r>
     </w:p>
     <w:p>
@@ -1537,164 +2043,404 @@
           <w:bottom w:val="single" w:sz="4" w:space="1" w:color="auto"/>
           <w:right w:val="single" w:sz="4" w:space="4" w:color="auto"/>
         </w:pBdr>
-      </w:pPr>
-      <w:r>
-        <w:t>void setup() {</w:t>
-      </w:r>
-    </w:p>
-    <w:p>
-      <w:pPr>
-        <w:pBdr>
-          <w:top w:val="single" w:sz="4" w:space="1" w:color="auto"/>
-          <w:left w:val="single" w:sz="4" w:space="4" w:color="auto"/>
-          <w:bottom w:val="single" w:sz="4" w:space="1" w:color="auto"/>
-          <w:right w:val="single" w:sz="4" w:space="4" w:color="auto"/>
-        </w:pBdr>
-      </w:pPr>
-      <w:r>
-        <w:t xml:space="preserve">  Clock first = new Clock(),second=new Clock();</w:t>
-      </w:r>
-    </w:p>
-    <w:p>
-      <w:pPr>
-        <w:pBdr>
-          <w:top w:val="single" w:sz="4" w:space="1" w:color="auto"/>
-          <w:left w:val="single" w:sz="4" w:space="4" w:color="auto"/>
-          <w:bottom w:val="single" w:sz="4" w:space="1" w:color="auto"/>
-          <w:right w:val="single" w:sz="4" w:space="4" w:color="auto"/>
-        </w:pBdr>
-      </w:pPr>
-      <w:r>
-        <w:t xml:space="preserve">  first.hour=3;</w:t>
-      </w:r>
-    </w:p>
-    <w:p>
-      <w:pPr>
-        <w:pBdr>
-          <w:top w:val="single" w:sz="4" w:space="1" w:color="auto"/>
-          <w:left w:val="single" w:sz="4" w:space="4" w:color="auto"/>
-          <w:bottom w:val="single" w:sz="4" w:space="1" w:color="auto"/>
-          <w:right w:val="single" w:sz="4" w:space="4" w:color="auto"/>
-        </w:pBdr>
-      </w:pPr>
-      <w:r>
-        <w:t xml:space="preserve">  first.minute=45;</w:t>
-      </w:r>
-    </w:p>
-    <w:p>
-      <w:pPr>
-        <w:pBdr>
-          <w:top w:val="single" w:sz="4" w:space="1" w:color="auto"/>
-          <w:left w:val="single" w:sz="4" w:space="4" w:color="auto"/>
-          <w:bottom w:val="single" w:sz="4" w:space="1" w:color="auto"/>
-          <w:right w:val="single" w:sz="4" w:space="4" w:color="auto"/>
-        </w:pBdr>
-      </w:pPr>
-      <w:r>
-        <w:t xml:space="preserve">  second.hour=12;</w:t>
-      </w:r>
-    </w:p>
-    <w:p>
-      <w:pPr>
-        <w:pBdr>
-          <w:top w:val="single" w:sz="4" w:space="1" w:color="auto"/>
-          <w:left w:val="single" w:sz="4" w:space="4" w:color="auto"/>
-          <w:bottom w:val="single" w:sz="4" w:space="1" w:color="auto"/>
-          <w:right w:val="single" w:sz="4" w:space="4" w:color="auto"/>
-        </w:pBdr>
-      </w:pPr>
-      <w:r>
-        <w:t xml:space="preserve">  second.minute=first.minute+10;</w:t>
-      </w:r>
-    </w:p>
-    <w:p>
-      <w:pPr>
-        <w:pBdr>
-          <w:top w:val="single" w:sz="4" w:space="1" w:color="auto"/>
-          <w:left w:val="single" w:sz="4" w:space="4" w:color="auto"/>
-          <w:bottom w:val="single" w:sz="4" w:space="1" w:color="auto"/>
-          <w:right w:val="single" w:sz="4" w:space="4" w:color="auto"/>
-        </w:pBdr>
-      </w:pPr>
-      <w:r>
-        <w:t xml:space="preserve">  println(first.toString());</w:t>
-      </w:r>
-    </w:p>
-    <w:p>
-      <w:pPr>
-        <w:pBdr>
-          <w:top w:val="single" w:sz="4" w:space="1" w:color="auto"/>
-          <w:left w:val="single" w:sz="4" w:space="4" w:color="auto"/>
-          <w:bottom w:val="single" w:sz="4" w:space="1" w:color="auto"/>
-          <w:right w:val="single" w:sz="4" w:space="4" w:color="auto"/>
-        </w:pBdr>
-      </w:pPr>
-      <w:r>
-        <w:t xml:space="preserve">  println(second.toString());</w:t>
-      </w:r>
-    </w:p>
-    <w:p>
-      <w:pPr>
-        <w:pBdr>
-          <w:top w:val="single" w:sz="4" w:space="1" w:color="auto"/>
-          <w:left w:val="single" w:sz="4" w:space="4" w:color="auto"/>
-          <w:bottom w:val="single" w:sz="4" w:space="1" w:color="auto"/>
-          <w:right w:val="single" w:sz="4" w:space="4" w:color="auto"/>
-        </w:pBdr>
-      </w:pPr>
-      <w:r>
-        <w:t xml:space="preserve">  first.addNMinutes(20);</w:t>
-      </w:r>
-    </w:p>
-    <w:p>
-      <w:pPr>
-        <w:pBdr>
-          <w:top w:val="single" w:sz="4" w:space="1" w:color="auto"/>
-          <w:left w:val="single" w:sz="4" w:space="4" w:color="auto"/>
-          <w:bottom w:val="single" w:sz="4" w:space="1" w:color="auto"/>
-          <w:right w:val="single" w:sz="4" w:space="4" w:color="auto"/>
-        </w:pBdr>
-      </w:pPr>
-      <w:r>
-        <w:t xml:space="preserve">  second.addNMinutes(first.minute);</w:t>
-      </w:r>
-    </w:p>
-    <w:p>
-      <w:pPr>
-        <w:pBdr>
-          <w:top w:val="single" w:sz="4" w:space="1" w:color="auto"/>
-          <w:left w:val="single" w:sz="4" w:space="4" w:color="auto"/>
-          <w:bottom w:val="single" w:sz="4" w:space="1" w:color="auto"/>
-          <w:right w:val="single" w:sz="4" w:space="4" w:color="auto"/>
-        </w:pBdr>
-      </w:pPr>
-      <w:r>
-        <w:t xml:space="preserve">  println(first.toString());</w:t>
-      </w:r>
-    </w:p>
-    <w:p>
-      <w:pPr>
-        <w:pBdr>
-          <w:top w:val="single" w:sz="4" w:space="1" w:color="auto"/>
-          <w:left w:val="single" w:sz="4" w:space="4" w:color="auto"/>
-          <w:bottom w:val="single" w:sz="4" w:space="1" w:color="auto"/>
-          <w:right w:val="single" w:sz="4" w:space="4" w:color="auto"/>
-        </w:pBdr>
-      </w:pPr>
-      <w:r>
-        <w:t xml:space="preserve">  println(second.toString());</w:t>
-      </w:r>
-    </w:p>
-    <w:p>
-      <w:pPr>
-        <w:pBdr>
-          <w:top w:val="single" w:sz="4" w:space="1" w:color="auto"/>
-          <w:left w:val="single" w:sz="4" w:space="4" w:color="auto"/>
-          <w:bottom w:val="single" w:sz="4" w:space="1" w:color="auto"/>
-          <w:right w:val="single" w:sz="4" w:space="4" w:color="auto"/>
-        </w:pBdr>
-      </w:pPr>
-      <w:r>
+        <w:rPr>
+          <w:rStyle w:val="Code"/>
+        </w:rPr>
+      </w:pPr>
+      <w:proofErr w:type="gramStart"/>
+      <w:r>
+        <w:rPr>
+          <w:rStyle w:val="Code"/>
+        </w:rPr>
+        <w:t>void</w:t>
+      </w:r>
+      <w:proofErr w:type="gramEnd"/>
+      <w:r>
+        <w:rPr>
+          <w:rStyle w:val="Code"/>
+        </w:rPr>
+        <w:t xml:space="preserve"> setup() {</w:t>
+      </w:r>
+    </w:p>
+    <w:p>
+      <w:pPr>
+        <w:pBdr>
+          <w:top w:val="single" w:sz="4" w:space="1" w:color="auto"/>
+          <w:left w:val="single" w:sz="4" w:space="4" w:color="auto"/>
+          <w:bottom w:val="single" w:sz="4" w:space="1" w:color="auto"/>
+          <w:right w:val="single" w:sz="4" w:space="4" w:color="auto"/>
+        </w:pBdr>
+        <w:rPr>
+          <w:rStyle w:val="Code"/>
+        </w:rPr>
+      </w:pPr>
+      <w:r>
+        <w:rPr>
+          <w:rStyle w:val="Code"/>
+        </w:rPr>
+        <w:t xml:space="preserve">  Clock first = new </w:t>
+      </w:r>
+      <w:proofErr w:type="gramStart"/>
+      <w:r>
+        <w:rPr>
+          <w:rStyle w:val="Code"/>
+        </w:rPr>
+        <w:t>Clock(</w:t>
+      </w:r>
+      <w:proofErr w:type="gramEnd"/>
+      <w:r>
+        <w:rPr>
+          <w:rStyle w:val="Code"/>
+        </w:rPr>
+        <w:t>),second=new Clock();</w:t>
+      </w:r>
+    </w:p>
+    <w:p>
+      <w:pPr>
+        <w:pBdr>
+          <w:top w:val="single" w:sz="4" w:space="1" w:color="auto"/>
+          <w:left w:val="single" w:sz="4" w:space="4" w:color="auto"/>
+          <w:bottom w:val="single" w:sz="4" w:space="1" w:color="auto"/>
+          <w:right w:val="single" w:sz="4" w:space="4" w:color="auto"/>
+        </w:pBdr>
+        <w:rPr>
+          <w:rStyle w:val="Code"/>
+        </w:rPr>
+      </w:pPr>
+      <w:r>
+        <w:rPr>
+          <w:rStyle w:val="Code"/>
+        </w:rPr>
+        <w:t xml:space="preserve">  </w:t>
+      </w:r>
+      <w:proofErr w:type="gramStart"/>
+      <w:r>
+        <w:rPr>
+          <w:rStyle w:val="Code"/>
+        </w:rPr>
+        <w:t>first.hour</w:t>
+      </w:r>
+      <w:proofErr w:type="gramEnd"/>
+      <w:r>
+        <w:rPr>
+          <w:rStyle w:val="Code"/>
+        </w:rPr>
+        <w:t>=3;</w:t>
+      </w:r>
+    </w:p>
+    <w:p>
+      <w:pPr>
+        <w:pBdr>
+          <w:top w:val="single" w:sz="4" w:space="1" w:color="auto"/>
+          <w:left w:val="single" w:sz="4" w:space="4" w:color="auto"/>
+          <w:bottom w:val="single" w:sz="4" w:space="1" w:color="auto"/>
+          <w:right w:val="single" w:sz="4" w:space="4" w:color="auto"/>
+        </w:pBdr>
+        <w:rPr>
+          <w:rStyle w:val="Code"/>
+        </w:rPr>
+      </w:pPr>
+      <w:r>
+        <w:rPr>
+          <w:rStyle w:val="Code"/>
+        </w:rPr>
+        <w:t xml:space="preserve">  </w:t>
+      </w:r>
+      <w:proofErr w:type="gramStart"/>
+      <w:r>
+        <w:rPr>
+          <w:rStyle w:val="Code"/>
+        </w:rPr>
+        <w:t>first.minute</w:t>
+      </w:r>
+      <w:proofErr w:type="gramEnd"/>
+      <w:r>
+        <w:rPr>
+          <w:rStyle w:val="Code"/>
+        </w:rPr>
+        <w:t>=45;</w:t>
+      </w:r>
+    </w:p>
+    <w:p>
+      <w:pPr>
+        <w:pBdr>
+          <w:top w:val="single" w:sz="4" w:space="1" w:color="auto"/>
+          <w:left w:val="single" w:sz="4" w:space="4" w:color="auto"/>
+          <w:bottom w:val="single" w:sz="4" w:space="1" w:color="auto"/>
+          <w:right w:val="single" w:sz="4" w:space="4" w:color="auto"/>
+        </w:pBdr>
+        <w:rPr>
+          <w:rStyle w:val="Code"/>
+        </w:rPr>
+      </w:pPr>
+      <w:r>
+        <w:rPr>
+          <w:rStyle w:val="Code"/>
+        </w:rPr>
+        <w:t xml:space="preserve">  </w:t>
+      </w:r>
+      <w:proofErr w:type="gramStart"/>
+      <w:r>
+        <w:rPr>
+          <w:rStyle w:val="Code"/>
+        </w:rPr>
+        <w:t>second.hour</w:t>
+      </w:r>
+      <w:proofErr w:type="gramEnd"/>
+      <w:r>
+        <w:rPr>
+          <w:rStyle w:val="Code"/>
+        </w:rPr>
+        <w:t>=12;</w:t>
+      </w:r>
+    </w:p>
+    <w:p>
+      <w:pPr>
+        <w:pBdr>
+          <w:top w:val="single" w:sz="4" w:space="1" w:color="auto"/>
+          <w:left w:val="single" w:sz="4" w:space="4" w:color="auto"/>
+          <w:bottom w:val="single" w:sz="4" w:space="1" w:color="auto"/>
+          <w:right w:val="single" w:sz="4" w:space="4" w:color="auto"/>
+        </w:pBdr>
+        <w:rPr>
+          <w:rStyle w:val="Code"/>
+        </w:rPr>
+      </w:pPr>
+      <w:r>
+        <w:rPr>
+          <w:rStyle w:val="Code"/>
+        </w:rPr>
+        <w:t xml:space="preserve">  </w:t>
+      </w:r>
+      <w:proofErr w:type="gramStart"/>
+      <w:r>
+        <w:rPr>
+          <w:rStyle w:val="Code"/>
+        </w:rPr>
+        <w:t>second.minute</w:t>
+      </w:r>
+      <w:proofErr w:type="gramEnd"/>
+      <w:r>
+        <w:rPr>
+          <w:rStyle w:val="Code"/>
+        </w:rPr>
+        <w:t>=first.minute+10;</w:t>
+      </w:r>
+    </w:p>
+    <w:p>
+      <w:pPr>
+        <w:pBdr>
+          <w:top w:val="single" w:sz="4" w:space="1" w:color="auto"/>
+          <w:left w:val="single" w:sz="4" w:space="4" w:color="auto"/>
+          <w:bottom w:val="single" w:sz="4" w:space="1" w:color="auto"/>
+          <w:right w:val="single" w:sz="4" w:space="4" w:color="auto"/>
+        </w:pBdr>
+        <w:rPr>
+          <w:rStyle w:val="Code"/>
+        </w:rPr>
+      </w:pPr>
+      <w:r>
+        <w:rPr>
+          <w:rStyle w:val="Code"/>
+        </w:rPr>
+        <w:t xml:space="preserve">  </w:t>
+      </w:r>
+      <w:proofErr w:type="gramStart"/>
+      <w:r>
+        <w:rPr>
+          <w:rStyle w:val="Code"/>
+        </w:rPr>
+        <w:t>println</w:t>
+      </w:r>
+      <w:proofErr w:type="gramEnd"/>
+      <w:r>
+        <w:rPr>
+          <w:rStyle w:val="Code"/>
+        </w:rPr>
+        <w:t>(first.toString());</w:t>
+      </w:r>
+    </w:p>
+    <w:p>
+      <w:pPr>
+        <w:pBdr>
+          <w:top w:val="single" w:sz="4" w:space="1" w:color="auto"/>
+          <w:left w:val="single" w:sz="4" w:space="4" w:color="auto"/>
+          <w:bottom w:val="single" w:sz="4" w:space="1" w:color="auto"/>
+          <w:right w:val="single" w:sz="4" w:space="4" w:color="auto"/>
+        </w:pBdr>
+        <w:rPr>
+          <w:rStyle w:val="Code"/>
+        </w:rPr>
+      </w:pPr>
+      <w:r>
+        <w:rPr>
+          <w:rStyle w:val="Code"/>
+        </w:rPr>
+        <w:t xml:space="preserve">  </w:t>
+      </w:r>
+      <w:proofErr w:type="gramStart"/>
+      <w:r>
+        <w:rPr>
+          <w:rStyle w:val="Code"/>
+        </w:rPr>
+        <w:t>println</w:t>
+      </w:r>
+      <w:proofErr w:type="gramEnd"/>
+      <w:r>
+        <w:rPr>
+          <w:rStyle w:val="Code"/>
+        </w:rPr>
+        <w:t>(second.toString());</w:t>
+      </w:r>
+    </w:p>
+    <w:p>
+      <w:pPr>
+        <w:pBdr>
+          <w:top w:val="single" w:sz="4" w:space="1" w:color="auto"/>
+          <w:left w:val="single" w:sz="4" w:space="4" w:color="auto"/>
+          <w:bottom w:val="single" w:sz="4" w:space="1" w:color="auto"/>
+          <w:right w:val="single" w:sz="4" w:space="4" w:color="auto"/>
+        </w:pBdr>
+        <w:rPr>
+          <w:rStyle w:val="Code"/>
+        </w:rPr>
+      </w:pPr>
+      <w:r>
+        <w:rPr>
+          <w:rStyle w:val="Code"/>
+        </w:rPr>
+        <w:t xml:space="preserve">  </w:t>
+      </w:r>
+      <w:proofErr w:type="gramStart"/>
+      <w:r>
+        <w:rPr>
+          <w:rStyle w:val="Code"/>
+        </w:rPr>
+        <w:t>first.addNMinutes</w:t>
+      </w:r>
+      <w:proofErr w:type="gramEnd"/>
+      <w:r>
+        <w:rPr>
+          <w:rStyle w:val="Code"/>
+        </w:rPr>
+        <w:t>(20);</w:t>
+      </w:r>
+    </w:p>
+    <w:p>
+      <w:pPr>
+        <w:pBdr>
+          <w:top w:val="single" w:sz="4" w:space="1" w:color="auto"/>
+          <w:left w:val="single" w:sz="4" w:space="4" w:color="auto"/>
+          <w:bottom w:val="single" w:sz="4" w:space="1" w:color="auto"/>
+          <w:right w:val="single" w:sz="4" w:space="4" w:color="auto"/>
+        </w:pBdr>
+        <w:rPr>
+          <w:rStyle w:val="Code"/>
+        </w:rPr>
+      </w:pPr>
+      <w:r>
+        <w:rPr>
+          <w:rStyle w:val="Code"/>
+        </w:rPr>
+        <w:t xml:space="preserve">  </w:t>
+      </w:r>
+      <w:proofErr w:type="gramStart"/>
+      <w:r>
+        <w:rPr>
+          <w:rStyle w:val="Code"/>
+        </w:rPr>
+        <w:t>second.addNMinutes</w:t>
+      </w:r>
+      <w:proofErr w:type="gramEnd"/>
+      <w:r>
+        <w:rPr>
+          <w:rStyle w:val="Code"/>
+        </w:rPr>
+        <w:t>(first.minute);</w:t>
+      </w:r>
+    </w:p>
+    <w:p>
+      <w:pPr>
+        <w:pBdr>
+          <w:top w:val="single" w:sz="4" w:space="1" w:color="auto"/>
+          <w:left w:val="single" w:sz="4" w:space="4" w:color="auto"/>
+          <w:bottom w:val="single" w:sz="4" w:space="1" w:color="auto"/>
+          <w:right w:val="single" w:sz="4" w:space="4" w:color="auto"/>
+        </w:pBdr>
+        <w:rPr>
+          <w:rStyle w:val="Code"/>
+        </w:rPr>
+      </w:pPr>
+      <w:r>
+        <w:rPr>
+          <w:rStyle w:val="Code"/>
+        </w:rPr>
+        <w:t xml:space="preserve">  </w:t>
+      </w:r>
+      <w:proofErr w:type="gramStart"/>
+      <w:r>
+        <w:rPr>
+          <w:rStyle w:val="Code"/>
+        </w:rPr>
+        <w:t>println</w:t>
+      </w:r>
+      <w:proofErr w:type="gramEnd"/>
+      <w:r>
+        <w:rPr>
+          <w:rStyle w:val="Code"/>
+        </w:rPr>
+        <w:t>(first.toString());</w:t>
+      </w:r>
+    </w:p>
+    <w:p>
+      <w:pPr>
+        <w:pBdr>
+          <w:top w:val="single" w:sz="4" w:space="1" w:color="auto"/>
+          <w:left w:val="single" w:sz="4" w:space="4" w:color="auto"/>
+          <w:bottom w:val="single" w:sz="4" w:space="1" w:color="auto"/>
+          <w:right w:val="single" w:sz="4" w:space="4" w:color="auto"/>
+        </w:pBdr>
+        <w:rPr>
+          <w:rStyle w:val="Code"/>
+        </w:rPr>
+      </w:pPr>
+      <w:r>
+        <w:rPr>
+          <w:rStyle w:val="Code"/>
+        </w:rPr>
+        <w:t xml:space="preserve">  </w:t>
+      </w:r>
+      <w:proofErr w:type="gramStart"/>
+      <w:r>
+        <w:rPr>
+          <w:rStyle w:val="Code"/>
+        </w:rPr>
+        <w:t>println</w:t>
+      </w:r>
+      <w:proofErr w:type="gramEnd"/>
+      <w:r>
+        <w:rPr>
+          <w:rStyle w:val="Code"/>
+        </w:rPr>
+        <w:t>(second.toString());</w:t>
+      </w:r>
+    </w:p>
+    <w:p>
+      <w:pPr>
+        <w:pBdr>
+          <w:top w:val="single" w:sz="4" w:space="1" w:color="auto"/>
+          <w:left w:val="single" w:sz="4" w:space="4" w:color="auto"/>
+          <w:bottom w:val="single" w:sz="4" w:space="1" w:color="auto"/>
+          <w:right w:val="single" w:sz="4" w:space="4" w:color="auto"/>
+        </w:pBdr>
+        <w:rPr>
+          <w:rStyle w:val="Code"/>
+        </w:rPr>
+      </w:pPr>
+      <w:r>
+        <w:rPr>
+          <w:rStyle w:val="Code"/>
+        </w:rPr>
         <w:t>}</w:t>
       </w:r>
     </w:p>
@@ -1764,6 +2510,7 @@
         <w:t>1:00</w:t>
       </w:r>
     </w:p>
+    <w:p/>
     <w:p/>
     <w:p/>
     <w:p>
@@ -1860,8 +2607,13 @@
           <w:numId w:val="5"/>
         </w:numPr>
       </w:pPr>
-      <w:r>
-        <w:t>class names</w:t>
+      <w:proofErr w:type="gramStart"/>
+      <w:r>
+        <w:t>class</w:t>
+      </w:r>
+      <w:proofErr w:type="gramEnd"/>
+      <w:r>
+        <w:t xml:space="preserve"> names</w:t>
       </w:r>
     </w:p>
     <w:p>
@@ -1872,8 +2624,13 @@
           <w:numId w:val="5"/>
         </w:numPr>
       </w:pPr>
-      <w:r>
-        <w:t>property names</w:t>
+      <w:proofErr w:type="gramStart"/>
+      <w:r>
+        <w:t>property</w:t>
+      </w:r>
+      <w:proofErr w:type="gramEnd"/>
+      <w:r>
+        <w:t xml:space="preserve"> names</w:t>
       </w:r>
     </w:p>
     <w:p>
@@ -1884,8 +2641,13 @@
           <w:numId w:val="5"/>
         </w:numPr>
       </w:pPr>
-      <w:r>
-        <w:t>association and inheritance relationships</w:t>
+      <w:proofErr w:type="gramStart"/>
+      <w:r>
+        <w:t>association</w:t>
+      </w:r>
+      <w:proofErr w:type="gramEnd"/>
+      <w:r>
+        <w:t xml:space="preserve"> and inheritance relationships</w:t>
       </w:r>
     </w:p>
     <w:p>
@@ -1896,9 +2658,11 @@
           <w:numId w:val="5"/>
         </w:numPr>
       </w:pPr>
+      <w:proofErr w:type="gramStart"/>
       <w:r>
         <w:t>multiplicities</w:t>
       </w:r>
+      <w:proofErr w:type="gramEnd"/>
     </w:p>
     <w:p/>
     <w:p>

--- a/Tests/COMP258 F.docx
+++ b/Tests/COMP258 F.docx
@@ -59,21 +59,57 @@
         <w:rPr>
           <w:rStyle w:val="Code"/>
         </w:rPr>
-        <w:t xml:space="preserve">   PImage image = </w:t>
-      </w:r>
-      <w:proofErr w:type="gramStart"/>
-      <w:r>
-        <w:rPr>
-          <w:rStyle w:val="Code"/>
-        </w:rPr>
-        <w:t>loadImage(</w:t>
-      </w:r>
-      <w:proofErr w:type="gramEnd"/>
-      <w:r>
-        <w:rPr>
-          <w:rStyle w:val="Code"/>
-        </w:rPr>
-        <w:t>"dog.jpg");</w:t>
+        <w:t xml:space="preserve">   </w:t>
+      </w:r>
+      <w:proofErr w:type="spellStart"/>
+      <w:r>
+        <w:rPr>
+          <w:rStyle w:val="Code"/>
+        </w:rPr>
+        <w:t>PImage</w:t>
+      </w:r>
+      <w:proofErr w:type="spellEnd"/>
+      <w:r>
+        <w:rPr>
+          <w:rStyle w:val="Code"/>
+        </w:rPr>
+        <w:t xml:space="preserve"> image = </w:t>
+      </w:r>
+      <w:proofErr w:type="spellStart"/>
+      <w:proofErr w:type="gramStart"/>
+      <w:r>
+        <w:rPr>
+          <w:rStyle w:val="Code"/>
+        </w:rPr>
+        <w:t>loadImage</w:t>
+      </w:r>
+      <w:proofErr w:type="spellEnd"/>
+      <w:r>
+        <w:rPr>
+          <w:rStyle w:val="Code"/>
+        </w:rPr>
+        <w:t>(</w:t>
+      </w:r>
+      <w:proofErr w:type="gramEnd"/>
+      <w:r>
+        <w:rPr>
+          <w:rStyle w:val="Code"/>
+        </w:rPr>
+        <w:t>"</w:t>
+      </w:r>
+      <w:proofErr w:type="spellStart"/>
+      <w:r>
+        <w:rPr>
+          <w:rStyle w:val="Code"/>
+        </w:rPr>
+        <w:t>dog.jpg</w:t>
+      </w:r>
+      <w:proofErr w:type="spellEnd"/>
+      <w:r>
+        <w:rPr>
+          <w:rStyle w:val="Code"/>
+        </w:rPr>
+        <w:t>");</w:t>
       </w:r>
       <w:r>
         <w:rPr>
@@ -100,6 +136,7 @@
         </w:rPr>
         <w:t xml:space="preserve">   </w:t>
       </w:r>
+      <w:proofErr w:type="spellStart"/>
       <w:proofErr w:type="gramStart"/>
       <w:r>
         <w:rPr>
@@ -107,12 +144,41 @@
         </w:rPr>
         <w:t>println</w:t>
       </w:r>
-      <w:proofErr w:type="gramEnd"/>
-      <w:r>
-        <w:rPr>
-          <w:rStyle w:val="Code"/>
-        </w:rPr>
-        <w:t xml:space="preserve">(image.width+" x "+image.height); </w:t>
+      <w:proofErr w:type="spellEnd"/>
+      <w:proofErr w:type="gramEnd"/>
+      <w:r>
+        <w:rPr>
+          <w:rStyle w:val="Code"/>
+        </w:rPr>
+        <w:t>(</w:t>
+      </w:r>
+      <w:proofErr w:type="spellStart"/>
+      <w:r>
+        <w:rPr>
+          <w:rStyle w:val="Code"/>
+        </w:rPr>
+        <w:t>image.width</w:t>
+      </w:r>
+      <w:proofErr w:type="spellEnd"/>
+      <w:r>
+        <w:rPr>
+          <w:rStyle w:val="Code"/>
+        </w:rPr>
+        <w:t>+" x "+</w:t>
+      </w:r>
+      <w:proofErr w:type="spellStart"/>
+      <w:r>
+        <w:rPr>
+          <w:rStyle w:val="Code"/>
+        </w:rPr>
+        <w:t>image.height</w:t>
+      </w:r>
+      <w:proofErr w:type="spellEnd"/>
+      <w:r>
+        <w:rPr>
+          <w:rStyle w:val="Code"/>
+        </w:rPr>
+        <w:t xml:space="preserve">); </w:t>
       </w:r>
       <w:r>
         <w:rPr>
@@ -139,6 +205,7 @@
         </w:rPr>
         <w:t xml:space="preserve">   </w:t>
       </w:r>
+      <w:proofErr w:type="spellStart"/>
       <w:proofErr w:type="gramStart"/>
       <w:r>
         <w:rPr>
@@ -146,6 +213,7 @@
         </w:rPr>
         <w:t>image.resize</w:t>
       </w:r>
+      <w:proofErr w:type="spellEnd"/>
       <w:proofErr w:type="gramEnd"/>
       <w:r>
         <w:rPr>
@@ -181,6 +249,7 @@
         </w:rPr>
         <w:t xml:space="preserve">   </w:t>
       </w:r>
+      <w:proofErr w:type="spellStart"/>
       <w:proofErr w:type="gramStart"/>
       <w:r>
         <w:rPr>
@@ -188,12 +257,27 @@
         </w:rPr>
         <w:t>println</w:t>
       </w:r>
-      <w:proofErr w:type="gramEnd"/>
-      <w:r>
-        <w:rPr>
-          <w:rStyle w:val="Code"/>
-        </w:rPr>
-        <w:t>("format is "+image.format);</w:t>
+      <w:proofErr w:type="spellEnd"/>
+      <w:proofErr w:type="gramEnd"/>
+      <w:r>
+        <w:rPr>
+          <w:rStyle w:val="Code"/>
+        </w:rPr>
+        <w:t>("format is "+</w:t>
+      </w:r>
+      <w:proofErr w:type="spellStart"/>
+      <w:r>
+        <w:rPr>
+          <w:rStyle w:val="Code"/>
+        </w:rPr>
+        <w:t>image.format</w:t>
+      </w:r>
+      <w:proofErr w:type="spellEnd"/>
+      <w:r>
+        <w:rPr>
+          <w:rStyle w:val="Code"/>
+        </w:rPr>
+        <w:t>);</w:t>
       </w:r>
       <w:r>
         <w:rPr>
@@ -232,6 +316,7 @@
         </w:rPr>
         <w:t xml:space="preserve">   </w:t>
       </w:r>
+      <w:proofErr w:type="spellStart"/>
       <w:proofErr w:type="gramStart"/>
       <w:r>
         <w:rPr>
@@ -239,12 +324,27 @@
         </w:rPr>
         <w:t>image.save</w:t>
       </w:r>
-      <w:proofErr w:type="gramEnd"/>
-      <w:r>
-        <w:rPr>
-          <w:rStyle w:val="Code"/>
-        </w:rPr>
-        <w:t>("dog_resized.jpg");</w:t>
+      <w:proofErr w:type="spellEnd"/>
+      <w:proofErr w:type="gramEnd"/>
+      <w:r>
+        <w:rPr>
+          <w:rStyle w:val="Code"/>
+        </w:rPr>
+        <w:t>("</w:t>
+      </w:r>
+      <w:proofErr w:type="spellStart"/>
+      <w:r>
+        <w:rPr>
+          <w:rStyle w:val="Code"/>
+        </w:rPr>
+        <w:t>dog_resized.jpg</w:t>
+      </w:r>
+      <w:proofErr w:type="spellEnd"/>
+      <w:r>
+        <w:rPr>
+          <w:rStyle w:val="Code"/>
+        </w:rPr>
+        <w:t>");</w:t>
       </w:r>
       <w:r>
         <w:rPr>
@@ -274,7 +374,15 @@
     </w:p>
     <w:p>
       <w:r>
-        <w:t>Clearly specific the line numbers in which (i) fields/properties appear, and (ii) methods are called.</w:t>
+        <w:t>Clearly specific the line numbers in which (</w:t>
+      </w:r>
+      <w:proofErr w:type="spellStart"/>
+      <w:r>
+        <w:t>i</w:t>
+      </w:r>
+      <w:proofErr w:type="spellEnd"/>
+      <w:r>
+        <w:t>) fields/properties appear, and (ii) methods are called.</w:t>
       </w:r>
     </w:p>
     <w:p/>
@@ -313,11 +421,19 @@
           <w:rStyle w:val="Code"/>
         </w:rPr>
       </w:pPr>
-      <w:r>
-        <w:rPr>
-          <w:rStyle w:val="Code"/>
-        </w:rPr>
-        <w:t>PVector position;</w:t>
+      <w:proofErr w:type="spellStart"/>
+      <w:r>
+        <w:rPr>
+          <w:rStyle w:val="Code"/>
+        </w:rPr>
+        <w:t>PVector</w:t>
+      </w:r>
+      <w:proofErr w:type="spellEnd"/>
+      <w:r>
+        <w:rPr>
+          <w:rStyle w:val="Code"/>
+        </w:rPr>
+        <w:t xml:space="preserve"> position;</w:t>
       </w:r>
       <w:r>
         <w:rPr>
@@ -415,14 +531,36 @@
         <w:rPr>
           <w:rStyle w:val="Code"/>
         </w:rPr>
-        <w:t xml:space="preserve">  PVector position = new </w:t>
-      </w:r>
-      <w:proofErr w:type="gramStart"/>
-      <w:r>
-        <w:rPr>
-          <w:rStyle w:val="Code"/>
-        </w:rPr>
-        <w:t>PVector(</w:t>
+        <w:t xml:space="preserve">  </w:t>
+      </w:r>
+      <w:proofErr w:type="spellStart"/>
+      <w:r>
+        <w:rPr>
+          <w:rStyle w:val="Code"/>
+        </w:rPr>
+        <w:t>PVector</w:t>
+      </w:r>
+      <w:proofErr w:type="spellEnd"/>
+      <w:r>
+        <w:rPr>
+          <w:rStyle w:val="Code"/>
+        </w:rPr>
+        <w:t xml:space="preserve"> position = new </w:t>
+      </w:r>
+      <w:proofErr w:type="spellStart"/>
+      <w:proofErr w:type="gramStart"/>
+      <w:r>
+        <w:rPr>
+          <w:rStyle w:val="Code"/>
+        </w:rPr>
+        <w:t>PVector</w:t>
+      </w:r>
+      <w:proofErr w:type="spellEnd"/>
+      <w:r>
+        <w:rPr>
+          <w:rStyle w:val="Code"/>
+        </w:rPr>
+        <w:t>(</w:t>
       </w:r>
       <w:proofErr w:type="gramEnd"/>
       <w:r>
@@ -456,6 +594,7 @@
         </w:rPr>
         <w:t xml:space="preserve">  </w:t>
       </w:r>
+      <w:proofErr w:type="spellStart"/>
       <w:proofErr w:type="gramStart"/>
       <w:r>
         <w:rPr>
@@ -463,12 +602,27 @@
         </w:rPr>
         <w:t>println</w:t>
       </w:r>
-      <w:proofErr w:type="gramEnd"/>
-      <w:r>
-        <w:rPr>
-          <w:rStyle w:val="Code"/>
-        </w:rPr>
-        <w:t>(position.x);</w:t>
+      <w:proofErr w:type="spellEnd"/>
+      <w:proofErr w:type="gramEnd"/>
+      <w:r>
+        <w:rPr>
+          <w:rStyle w:val="Code"/>
+        </w:rPr>
+        <w:t>(</w:t>
+      </w:r>
+      <w:proofErr w:type="spellStart"/>
+      <w:r>
+        <w:rPr>
+          <w:rStyle w:val="Code"/>
+        </w:rPr>
+        <w:t>position.x</w:t>
+      </w:r>
+      <w:proofErr w:type="spellEnd"/>
+      <w:r>
+        <w:rPr>
+          <w:rStyle w:val="Code"/>
+        </w:rPr>
+        <w:t>);</w:t>
       </w:r>
       <w:r>
         <w:rPr>
@@ -495,6 +649,7 @@
         </w:rPr>
         <w:t xml:space="preserve">  </w:t>
       </w:r>
+      <w:proofErr w:type="spellStart"/>
       <w:proofErr w:type="gramStart"/>
       <w:r>
         <w:rPr>
@@ -502,12 +657,27 @@
         </w:rPr>
         <w:t>println</w:t>
       </w:r>
-      <w:proofErr w:type="gramEnd"/>
-      <w:r>
-        <w:rPr>
-          <w:rStyle w:val="Code"/>
-        </w:rPr>
-        <w:t>(position.y);</w:t>
+      <w:proofErr w:type="spellEnd"/>
+      <w:proofErr w:type="gramEnd"/>
+      <w:r>
+        <w:rPr>
+          <w:rStyle w:val="Code"/>
+        </w:rPr>
+        <w:t>(</w:t>
+      </w:r>
+      <w:proofErr w:type="spellStart"/>
+      <w:r>
+        <w:rPr>
+          <w:rStyle w:val="Code"/>
+        </w:rPr>
+        <w:t>position.y</w:t>
+      </w:r>
+      <w:proofErr w:type="spellEnd"/>
+      <w:r>
+        <w:rPr>
+          <w:rStyle w:val="Code"/>
+        </w:rPr>
+        <w:t>);</w:t>
       </w:r>
       <w:r>
         <w:rPr>
@@ -638,7 +808,35 @@
         <w:rPr>
           <w:rStyle w:val="Code"/>
         </w:rPr>
-        <w:t>(position.x, position.y, 10, 10);</w:t>
+        <w:t>(</w:t>
+      </w:r>
+      <w:proofErr w:type="spellStart"/>
+      <w:r>
+        <w:rPr>
+          <w:rStyle w:val="Code"/>
+        </w:rPr>
+        <w:t>position.x</w:t>
+      </w:r>
+      <w:proofErr w:type="spellEnd"/>
+      <w:r>
+        <w:rPr>
+          <w:rStyle w:val="Code"/>
+        </w:rPr>
+        <w:t xml:space="preserve">, </w:t>
+      </w:r>
+      <w:proofErr w:type="spellStart"/>
+      <w:r>
+        <w:rPr>
+          <w:rStyle w:val="Code"/>
+        </w:rPr>
+        <w:t>position.y</w:t>
+      </w:r>
+      <w:proofErr w:type="spellEnd"/>
+      <w:r>
+        <w:rPr>
+          <w:rStyle w:val="Code"/>
+        </w:rPr>
+        <w:t>, 10, 10);</w:t>
       </w:r>
       <w:r>
         <w:rPr>
@@ -669,7 +867,15 @@
     <w:p/>
     <w:p>
       <w:r>
-        <w:t xml:space="preserve">There is an error in this code. You are to (i) explain the error by stating the cause of the error and the line on which it occurred, and (ii) correct the error by making the </w:t>
+        <w:t>There is an error in this code. You are to (</w:t>
+      </w:r>
+      <w:proofErr w:type="spellStart"/>
+      <w:r>
+        <w:t>i</w:t>
+      </w:r>
+      <w:proofErr w:type="spellEnd"/>
+      <w:r>
+        <w:t xml:space="preserve">) explain the error by stating the cause of the error and the line on which it occurred, and (ii) correct the error by making the </w:t>
       </w:r>
       <w:r>
         <w:rPr>
@@ -704,7 +910,21 @@
         <w:rPr>
           <w:color w:val="FF0000"/>
         </w:rPr>
-        <w:t xml:space="preserve">A: (i) there are two position vectors created, one outside setup (global scope, line 1) and one inside setup (local scope, line 2); the global </w:t>
+        <w:t>A: (</w:t>
+      </w:r>
+      <w:proofErr w:type="spellStart"/>
+      <w:r>
+        <w:rPr>
+          <w:color w:val="FF0000"/>
+        </w:rPr>
+        <w:t>i</w:t>
+      </w:r>
+      <w:proofErr w:type="spellEnd"/>
+      <w:r>
+        <w:rPr>
+          <w:color w:val="FF0000"/>
+        </w:rPr>
+        <w:t xml:space="preserve">) there are two position vectors created, one outside setup (global scope, line 1) and one inside setup (local scope, line 2); the global </w:t>
       </w:r>
       <w:r>
         <w:rPr>
@@ -731,6 +951,7 @@
         </w:rPr>
         <w:t xml:space="preserve"> </w:t>
       </w:r>
+      <w:proofErr w:type="spellStart"/>
       <w:r>
         <w:rPr>
           <w:rStyle w:val="Code"/>
@@ -738,6 +959,7 @@
         </w:rPr>
         <w:t>PVector</w:t>
       </w:r>
+      <w:proofErr w:type="spellEnd"/>
       <w:r>
         <w:rPr>
           <w:color w:val="FF0000"/>
@@ -825,7 +1047,35 @@
         <w:rPr>
           <w:rStyle w:val="Code"/>
         </w:rPr>
-        <w:t xml:space="preserve"> int numFaces;</w:t>
+        <w:t xml:space="preserve"> </w:t>
+      </w:r>
+      <w:proofErr w:type="spellStart"/>
+      <w:r>
+        <w:rPr>
+          <w:rStyle w:val="Code"/>
+        </w:rPr>
+        <w:t>int</w:t>
+      </w:r>
+      <w:proofErr w:type="spellEnd"/>
+      <w:r>
+        <w:rPr>
+          <w:rStyle w:val="Code"/>
+        </w:rPr>
+        <w:t xml:space="preserve"> </w:t>
+      </w:r>
+      <w:proofErr w:type="spellStart"/>
+      <w:r>
+        <w:rPr>
+          <w:rStyle w:val="Code"/>
+        </w:rPr>
+        <w:t>numFaces</w:t>
+      </w:r>
+      <w:proofErr w:type="spellEnd"/>
+      <w:r>
+        <w:rPr>
+          <w:rStyle w:val="Code"/>
+        </w:rPr>
+        <w:t>;</w:t>
       </w:r>
       <w:r>
         <w:rPr>
@@ -883,7 +1133,35 @@
         <w:rPr>
           <w:rStyle w:val="Code"/>
         </w:rPr>
-        <w:t xml:space="preserve"> Die(int numFaces){</w:t>
+        <w:t xml:space="preserve"> Die(</w:t>
+      </w:r>
+      <w:proofErr w:type="spellStart"/>
+      <w:r>
+        <w:rPr>
+          <w:rStyle w:val="Code"/>
+        </w:rPr>
+        <w:t>int</w:t>
+      </w:r>
+      <w:proofErr w:type="spellEnd"/>
+      <w:r>
+        <w:rPr>
+          <w:rStyle w:val="Code"/>
+        </w:rPr>
+        <w:t xml:space="preserve"> </w:t>
+      </w:r>
+      <w:proofErr w:type="spellStart"/>
+      <w:r>
+        <w:rPr>
+          <w:rStyle w:val="Code"/>
+        </w:rPr>
+        <w:t>numFaces</w:t>
+      </w:r>
+      <w:proofErr w:type="spellEnd"/>
+      <w:r>
+        <w:rPr>
+          <w:rStyle w:val="Code"/>
+        </w:rPr>
+        <w:t>){</w:t>
       </w:r>
       <w:r>
         <w:rPr>
@@ -916,6 +1194,7 @@
         </w:rPr>
         <w:t xml:space="preserve">     </w:t>
       </w:r>
+      <w:proofErr w:type="spellStart"/>
       <w:proofErr w:type="gramStart"/>
       <w:r>
         <w:rPr>
@@ -923,12 +1202,27 @@
         </w:rPr>
         <w:t>this.numFaces</w:t>
       </w:r>
-      <w:proofErr w:type="gramEnd"/>
-      <w:r>
-        <w:rPr>
-          <w:rStyle w:val="Code"/>
-        </w:rPr>
-        <w:t xml:space="preserve"> = numFaces; </w:t>
+      <w:proofErr w:type="spellEnd"/>
+      <w:proofErr w:type="gramEnd"/>
+      <w:r>
+        <w:rPr>
+          <w:rStyle w:val="Code"/>
+        </w:rPr>
+        <w:t xml:space="preserve"> = </w:t>
+      </w:r>
+      <w:proofErr w:type="spellStart"/>
+      <w:r>
+        <w:rPr>
+          <w:rStyle w:val="Code"/>
+        </w:rPr>
+        <w:t>numFaces</w:t>
+      </w:r>
+      <w:proofErr w:type="spellEnd"/>
+      <w:r>
+        <w:rPr>
+          <w:rStyle w:val="Code"/>
+        </w:rPr>
+        <w:t xml:space="preserve">; </w:t>
       </w:r>
       <w:r>
         <w:rPr>
@@ -1017,7 +1311,21 @@
         <w:rPr>
           <w:rStyle w:val="Code"/>
         </w:rPr>
-        <w:t xml:space="preserve"> int roll() {</w:t>
+        <w:t xml:space="preserve"> </w:t>
+      </w:r>
+      <w:proofErr w:type="spellStart"/>
+      <w:r>
+        <w:rPr>
+          <w:rStyle w:val="Code"/>
+        </w:rPr>
+        <w:t>int</w:t>
+      </w:r>
+      <w:proofErr w:type="spellEnd"/>
+      <w:r>
+        <w:rPr>
+          <w:rStyle w:val="Code"/>
+        </w:rPr>
+        <w:t xml:space="preserve"> roll() {</w:t>
       </w:r>
       <w:r>
         <w:rPr>
@@ -1056,7 +1364,35 @@
         <w:rPr>
           <w:rStyle w:val="Code"/>
         </w:rPr>
-        <w:t xml:space="preserve"> (int)random(numFaces) + 1;</w:t>
+        <w:t xml:space="preserve"> (</w:t>
+      </w:r>
+      <w:proofErr w:type="spellStart"/>
+      <w:r>
+        <w:rPr>
+          <w:rStyle w:val="Code"/>
+        </w:rPr>
+        <w:t>int</w:t>
+      </w:r>
+      <w:proofErr w:type="spellEnd"/>
+      <w:r>
+        <w:rPr>
+          <w:rStyle w:val="Code"/>
+        </w:rPr>
+        <w:t>)random(</w:t>
+      </w:r>
+      <w:proofErr w:type="spellStart"/>
+      <w:r>
+        <w:rPr>
+          <w:rStyle w:val="Code"/>
+        </w:rPr>
+        <w:t>numFaces</w:t>
+      </w:r>
+      <w:proofErr w:type="spellEnd"/>
+      <w:r>
+        <w:rPr>
+          <w:rStyle w:val="Code"/>
+        </w:rPr>
+        <w:t>) + 1;</w:t>
       </w:r>
       <w:r>
         <w:rPr>
@@ -1206,6 +1542,7 @@
         </w:rPr>
         <w:t xml:space="preserve">  </w:t>
       </w:r>
+      <w:proofErr w:type="spellStart"/>
       <w:proofErr w:type="gramStart"/>
       <w:r>
         <w:rPr>
@@ -1213,6 +1550,7 @@
         </w:rPr>
         <w:t>println</w:t>
       </w:r>
+      <w:proofErr w:type="spellEnd"/>
       <w:proofErr w:type="gramEnd"/>
       <w:r>
         <w:rPr>
@@ -1249,7 +1587,15 @@
     <w:p/>
     <w:p>
       <w:r>
-        <w:t>(i) Which lines contain the definition of a method? On which line is the method called?</w:t>
+        <w:t>(</w:t>
+      </w:r>
+      <w:proofErr w:type="spellStart"/>
+      <w:r>
+        <w:t>i</w:t>
+      </w:r>
+      <w:proofErr w:type="spellEnd"/>
+      <w:r>
+        <w:t>) Which lines contain the definition of a method? On which line is the method called?</w:t>
       </w:r>
     </w:p>
     <w:p/>
@@ -1306,8 +1652,30 @@
         <w:rPr>
           <w:color w:val="FF0000"/>
         </w:rPr>
-        <w:t>A: (i) method defined on 4-5, called on 7; (ii) constructor defined on 2-3, called on 6; (iii) the program will not compile because there is no public property numFaces</w:t>
-      </w:r>
+        <w:t>A: (</w:t>
+      </w:r>
+      <w:proofErr w:type="spellStart"/>
+      <w:r>
+        <w:rPr>
+          <w:color w:val="FF0000"/>
+        </w:rPr>
+        <w:t>i</w:t>
+      </w:r>
+      <w:proofErr w:type="spellEnd"/>
+      <w:r>
+        <w:rPr>
+          <w:color w:val="FF0000"/>
+        </w:rPr>
+        <w:t xml:space="preserve">) method defined on 4-5, called on 7; (ii) constructor defined on 2-3, called on 6; (iii) the program will not compile because there is no public property </w:t>
+      </w:r>
+      <w:proofErr w:type="spellStart"/>
+      <w:r>
+        <w:rPr>
+          <w:color w:val="FF0000"/>
+        </w:rPr>
+        <w:t>numFaces</w:t>
+      </w:r>
+      <w:proofErr w:type="spellEnd"/>
     </w:p>
     <w:p/>
     <w:p/>
@@ -1394,7 +1762,21 @@
         <w:rPr>
           <w:rStyle w:val="Code"/>
         </w:rPr>
-        <w:t xml:space="preserve"> int hour=12, minute=0;</w:t>
+        <w:t xml:space="preserve"> </w:t>
+      </w:r>
+      <w:proofErr w:type="spellStart"/>
+      <w:r>
+        <w:rPr>
+          <w:rStyle w:val="Code"/>
+        </w:rPr>
+        <w:t>int</w:t>
+      </w:r>
+      <w:proofErr w:type="spellEnd"/>
+      <w:r>
+        <w:rPr>
+          <w:rStyle w:val="Code"/>
+        </w:rPr>
+        <w:t xml:space="preserve"> hour=12, minute=0;</w:t>
       </w:r>
     </w:p>
     <w:p>
@@ -1446,7 +1828,21 @@
         <w:rPr>
           <w:rStyle w:val="Code"/>
         </w:rPr>
-        <w:t xml:space="preserve"> void addMinute() {</w:t>
+        <w:t xml:space="preserve"> void </w:t>
+      </w:r>
+      <w:proofErr w:type="spellStart"/>
+      <w:r>
+        <w:rPr>
+          <w:rStyle w:val="Code"/>
+        </w:rPr>
+        <w:t>addMinute</w:t>
+      </w:r>
+      <w:proofErr w:type="spellEnd"/>
+      <w:r>
+        <w:rPr>
+          <w:rStyle w:val="Code"/>
+        </w:rPr>
+        <w:t>() {</w:t>
       </w:r>
     </w:p>
     <w:p>
@@ -1734,7 +2130,35 @@
         <w:rPr>
           <w:rStyle w:val="Code"/>
         </w:rPr>
-        <w:t xml:space="preserve"> void addNMinutes(int n) {</w:t>
+        <w:t xml:space="preserve"> void </w:t>
+      </w:r>
+      <w:proofErr w:type="spellStart"/>
+      <w:r>
+        <w:rPr>
+          <w:rStyle w:val="Code"/>
+        </w:rPr>
+        <w:t>addNMinutes</w:t>
+      </w:r>
+      <w:proofErr w:type="spellEnd"/>
+      <w:r>
+        <w:rPr>
+          <w:rStyle w:val="Code"/>
+        </w:rPr>
+        <w:t>(</w:t>
+      </w:r>
+      <w:proofErr w:type="spellStart"/>
+      <w:r>
+        <w:rPr>
+          <w:rStyle w:val="Code"/>
+        </w:rPr>
+        <w:t>int</w:t>
+      </w:r>
+      <w:proofErr w:type="spellEnd"/>
+      <w:r>
+        <w:rPr>
+          <w:rStyle w:val="Code"/>
+        </w:rPr>
+        <w:t xml:space="preserve"> n) {</w:t>
       </w:r>
     </w:p>
     <w:p>
@@ -1767,7 +2191,21 @@
         <w:rPr>
           <w:rStyle w:val="Code"/>
         </w:rPr>
-        <w:t xml:space="preserve"> (int index=0; index&lt;n; index++)</w:t>
+        <w:t xml:space="preserve"> (</w:t>
+      </w:r>
+      <w:proofErr w:type="spellStart"/>
+      <w:r>
+        <w:rPr>
+          <w:rStyle w:val="Code"/>
+        </w:rPr>
+        <w:t>int</w:t>
+      </w:r>
+      <w:proofErr w:type="spellEnd"/>
+      <w:r>
+        <w:rPr>
+          <w:rStyle w:val="Code"/>
+        </w:rPr>
+        <w:t xml:space="preserve"> index=0; index&lt;n; index++)</w:t>
       </w:r>
     </w:p>
     <w:p>
@@ -1788,6 +2226,7 @@
         </w:rPr>
         <w:t xml:space="preserve">        </w:t>
       </w:r>
+      <w:proofErr w:type="spellStart"/>
       <w:proofErr w:type="gramStart"/>
       <w:r>
         <w:rPr>
@@ -1795,6 +2234,7 @@
         </w:rPr>
         <w:t>addMinute</w:t>
       </w:r>
+      <w:proofErr w:type="spellEnd"/>
       <w:proofErr w:type="gramEnd"/>
       <w:r>
         <w:rPr>
@@ -1871,7 +2311,21 @@
         <w:rPr>
           <w:rStyle w:val="Code"/>
         </w:rPr>
-        <w:t xml:space="preserve"> String toString(){</w:t>
+        <w:t xml:space="preserve"> String </w:t>
+      </w:r>
+      <w:proofErr w:type="spellStart"/>
+      <w:r>
+        <w:rPr>
+          <w:rStyle w:val="Code"/>
+        </w:rPr>
+        <w:t>toString</w:t>
+      </w:r>
+      <w:proofErr w:type="spellEnd"/>
+      <w:r>
+        <w:rPr>
+          <w:rStyle w:val="Code"/>
+        </w:rPr>
+        <w:t>(){</w:t>
       </w:r>
     </w:p>
     <w:p>
@@ -2113,6 +2567,7 @@
         </w:rPr>
         <w:t xml:space="preserve">  </w:t>
       </w:r>
+      <w:proofErr w:type="spellStart"/>
       <w:proofErr w:type="gramStart"/>
       <w:r>
         <w:rPr>
@@ -2120,6 +2575,7 @@
         </w:rPr>
         <w:t>first.hour</w:t>
       </w:r>
+      <w:proofErr w:type="spellEnd"/>
       <w:proofErr w:type="gramEnd"/>
       <w:r>
         <w:rPr>
@@ -2146,6 +2602,7 @@
         </w:rPr>
         <w:t xml:space="preserve">  </w:t>
       </w:r>
+      <w:proofErr w:type="spellStart"/>
       <w:proofErr w:type="gramStart"/>
       <w:r>
         <w:rPr>
@@ -2153,6 +2610,7 @@
         </w:rPr>
         <w:t>first.minute</w:t>
       </w:r>
+      <w:proofErr w:type="spellEnd"/>
       <w:proofErr w:type="gramEnd"/>
       <w:r>
         <w:rPr>
@@ -2179,6 +2637,7 @@
         </w:rPr>
         <w:t xml:space="preserve">  </w:t>
       </w:r>
+      <w:proofErr w:type="spellStart"/>
       <w:proofErr w:type="gramStart"/>
       <w:r>
         <w:rPr>
@@ -2186,6 +2645,7 @@
         </w:rPr>
         <w:t>second.hour</w:t>
       </w:r>
+      <w:proofErr w:type="spellEnd"/>
       <w:proofErr w:type="gramEnd"/>
       <w:r>
         <w:rPr>
@@ -2212,6 +2672,7 @@
         </w:rPr>
         <w:t xml:space="preserve">  </w:t>
       </w:r>
+      <w:proofErr w:type="spellStart"/>
       <w:proofErr w:type="gramStart"/>
       <w:r>
         <w:rPr>
@@ -2219,6 +2680,7 @@
         </w:rPr>
         <w:t>second.minute</w:t>
       </w:r>
+      <w:proofErr w:type="spellEnd"/>
       <w:proofErr w:type="gramEnd"/>
       <w:r>
         <w:rPr>
@@ -2245,6 +2707,7 @@
         </w:rPr>
         <w:t xml:space="preserve">  </w:t>
       </w:r>
+      <w:proofErr w:type="spellStart"/>
       <w:proofErr w:type="gramStart"/>
       <w:r>
         <w:rPr>
@@ -2252,12 +2715,27 @@
         </w:rPr>
         <w:t>println</w:t>
       </w:r>
-      <w:proofErr w:type="gramEnd"/>
-      <w:r>
-        <w:rPr>
-          <w:rStyle w:val="Code"/>
-        </w:rPr>
-        <w:t>(first.toString());</w:t>
+      <w:proofErr w:type="spellEnd"/>
+      <w:proofErr w:type="gramEnd"/>
+      <w:r>
+        <w:rPr>
+          <w:rStyle w:val="Code"/>
+        </w:rPr>
+        <w:t>(</w:t>
+      </w:r>
+      <w:proofErr w:type="spellStart"/>
+      <w:r>
+        <w:rPr>
+          <w:rStyle w:val="Code"/>
+        </w:rPr>
+        <w:t>first.toString</w:t>
+      </w:r>
+      <w:proofErr w:type="spellEnd"/>
+      <w:r>
+        <w:rPr>
+          <w:rStyle w:val="Code"/>
+        </w:rPr>
+        <w:t>());</w:t>
       </w:r>
     </w:p>
     <w:p>
@@ -2278,6 +2756,7 @@
         </w:rPr>
         <w:t xml:space="preserve">  </w:t>
       </w:r>
+      <w:proofErr w:type="spellStart"/>
       <w:proofErr w:type="gramStart"/>
       <w:r>
         <w:rPr>
@@ -2285,12 +2764,27 @@
         </w:rPr>
         <w:t>println</w:t>
       </w:r>
-      <w:proofErr w:type="gramEnd"/>
-      <w:r>
-        <w:rPr>
-          <w:rStyle w:val="Code"/>
-        </w:rPr>
-        <w:t>(second.toString());</w:t>
+      <w:proofErr w:type="spellEnd"/>
+      <w:proofErr w:type="gramEnd"/>
+      <w:r>
+        <w:rPr>
+          <w:rStyle w:val="Code"/>
+        </w:rPr>
+        <w:t>(</w:t>
+      </w:r>
+      <w:proofErr w:type="spellStart"/>
+      <w:r>
+        <w:rPr>
+          <w:rStyle w:val="Code"/>
+        </w:rPr>
+        <w:t>second.toString</w:t>
+      </w:r>
+      <w:proofErr w:type="spellEnd"/>
+      <w:r>
+        <w:rPr>
+          <w:rStyle w:val="Code"/>
+        </w:rPr>
+        <w:t>());</w:t>
       </w:r>
     </w:p>
     <w:p>
@@ -2311,6 +2805,7 @@
         </w:rPr>
         <w:t xml:space="preserve">  </w:t>
       </w:r>
+      <w:proofErr w:type="spellStart"/>
       <w:proofErr w:type="gramStart"/>
       <w:r>
         <w:rPr>
@@ -2318,6 +2813,7 @@
         </w:rPr>
         <w:t>first.addNMinutes</w:t>
       </w:r>
+      <w:proofErr w:type="spellEnd"/>
       <w:proofErr w:type="gramEnd"/>
       <w:r>
         <w:rPr>
@@ -2344,6 +2840,7 @@
         </w:rPr>
         <w:t xml:space="preserve">  </w:t>
       </w:r>
+      <w:proofErr w:type="spellStart"/>
       <w:proofErr w:type="gramStart"/>
       <w:r>
         <w:rPr>
@@ -2351,12 +2848,27 @@
         </w:rPr>
         <w:t>second.addNMinutes</w:t>
       </w:r>
-      <w:proofErr w:type="gramEnd"/>
-      <w:r>
-        <w:rPr>
-          <w:rStyle w:val="Code"/>
-        </w:rPr>
-        <w:t>(first.minute);</w:t>
+      <w:proofErr w:type="spellEnd"/>
+      <w:proofErr w:type="gramEnd"/>
+      <w:r>
+        <w:rPr>
+          <w:rStyle w:val="Code"/>
+        </w:rPr>
+        <w:t>(</w:t>
+      </w:r>
+      <w:proofErr w:type="spellStart"/>
+      <w:r>
+        <w:rPr>
+          <w:rStyle w:val="Code"/>
+        </w:rPr>
+        <w:t>first.minute</w:t>
+      </w:r>
+      <w:proofErr w:type="spellEnd"/>
+      <w:r>
+        <w:rPr>
+          <w:rStyle w:val="Code"/>
+        </w:rPr>
+        <w:t>);</w:t>
       </w:r>
     </w:p>
     <w:p>
@@ -2377,6 +2889,7 @@
         </w:rPr>
         <w:t xml:space="preserve">  </w:t>
       </w:r>
+      <w:proofErr w:type="spellStart"/>
       <w:proofErr w:type="gramStart"/>
       <w:r>
         <w:rPr>
@@ -2384,12 +2897,27 @@
         </w:rPr>
         <w:t>println</w:t>
       </w:r>
-      <w:proofErr w:type="gramEnd"/>
-      <w:r>
-        <w:rPr>
-          <w:rStyle w:val="Code"/>
-        </w:rPr>
-        <w:t>(first.toString());</w:t>
+      <w:proofErr w:type="spellEnd"/>
+      <w:proofErr w:type="gramEnd"/>
+      <w:r>
+        <w:rPr>
+          <w:rStyle w:val="Code"/>
+        </w:rPr>
+        <w:t>(</w:t>
+      </w:r>
+      <w:proofErr w:type="spellStart"/>
+      <w:r>
+        <w:rPr>
+          <w:rStyle w:val="Code"/>
+        </w:rPr>
+        <w:t>first.toString</w:t>
+      </w:r>
+      <w:proofErr w:type="spellEnd"/>
+      <w:r>
+        <w:rPr>
+          <w:rStyle w:val="Code"/>
+        </w:rPr>
+        <w:t>());</w:t>
       </w:r>
     </w:p>
     <w:p>
@@ -2410,6 +2938,7 @@
         </w:rPr>
         <w:t xml:space="preserve">  </w:t>
       </w:r>
+      <w:proofErr w:type="spellStart"/>
       <w:proofErr w:type="gramStart"/>
       <w:r>
         <w:rPr>
@@ -2417,12 +2946,27 @@
         </w:rPr>
         <w:t>println</w:t>
       </w:r>
-      <w:proofErr w:type="gramEnd"/>
-      <w:r>
-        <w:rPr>
-          <w:rStyle w:val="Code"/>
-        </w:rPr>
-        <w:t>(second.toString());</w:t>
+      <w:proofErr w:type="spellEnd"/>
+      <w:proofErr w:type="gramEnd"/>
+      <w:r>
+        <w:rPr>
+          <w:rStyle w:val="Code"/>
+        </w:rPr>
+        <w:t>(</w:t>
+      </w:r>
+      <w:proofErr w:type="spellStart"/>
+      <w:r>
+        <w:rPr>
+          <w:rStyle w:val="Code"/>
+        </w:rPr>
+        <w:t>second.toString</w:t>
+      </w:r>
+      <w:proofErr w:type="spellEnd"/>
+      <w:r>
+        <w:rPr>
+          <w:rStyle w:val="Code"/>
+        </w:rPr>
+        <w:t>());</w:t>
       </w:r>
     </w:p>
     <w:p>
@@ -2766,12 +3310,1796 @@
         </w:drawing>
       </w:r>
     </w:p>
+    <w:p>
+      <w:r>
+        <w:br w:type="page"/>
+      </w:r>
+    </w:p>
+    <w:p>
+      <w:r>
+        <w:t xml:space="preserve">6. </w:t>
+      </w:r>
+      <w:r>
+        <w:t>Study the following program carefully:</w:t>
+      </w:r>
+    </w:p>
+    <w:p>
+      <w:pPr>
+        <w:pBdr>
+          <w:top w:val="single" w:sz="4" w:space="1" w:color="auto"/>
+          <w:left w:val="single" w:sz="4" w:space="4" w:color="auto"/>
+          <w:bottom w:val="single" w:sz="4" w:space="1" w:color="auto"/>
+          <w:right w:val="single" w:sz="4" w:space="4" w:color="auto"/>
+        </w:pBdr>
+        <w:rPr>
+          <w:rStyle w:val="Code"/>
+        </w:rPr>
+      </w:pPr>
+      <w:r>
+        <w:rPr>
+          <w:rStyle w:val="Code"/>
+        </w:rPr>
+        <w:t xml:space="preserve">Board </w:t>
+      </w:r>
+      <w:proofErr w:type="spellStart"/>
+      <w:r>
+        <w:rPr>
+          <w:rStyle w:val="Code"/>
+        </w:rPr>
+        <w:t>board</w:t>
+      </w:r>
+      <w:proofErr w:type="spellEnd"/>
+      <w:r>
+        <w:rPr>
+          <w:rStyle w:val="Code"/>
+        </w:rPr>
+        <w:t>;</w:t>
+      </w:r>
+    </w:p>
+    <w:p>
+      <w:pPr>
+        <w:pBdr>
+          <w:top w:val="single" w:sz="4" w:space="1" w:color="auto"/>
+          <w:left w:val="single" w:sz="4" w:space="4" w:color="auto"/>
+          <w:bottom w:val="single" w:sz="4" w:space="1" w:color="auto"/>
+          <w:right w:val="single" w:sz="4" w:space="4" w:color="auto"/>
+        </w:pBdr>
+        <w:rPr>
+          <w:rStyle w:val="Code"/>
+        </w:rPr>
+      </w:pPr>
+    </w:p>
+    <w:p>
+      <w:pPr>
+        <w:pBdr>
+          <w:top w:val="single" w:sz="4" w:space="1" w:color="auto"/>
+          <w:left w:val="single" w:sz="4" w:space="4" w:color="auto"/>
+          <w:bottom w:val="single" w:sz="4" w:space="1" w:color="auto"/>
+          <w:right w:val="single" w:sz="4" w:space="4" w:color="auto"/>
+        </w:pBdr>
+        <w:rPr>
+          <w:rStyle w:val="Code"/>
+        </w:rPr>
+      </w:pPr>
+      <w:proofErr w:type="gramStart"/>
+      <w:r>
+        <w:rPr>
+          <w:rStyle w:val="Code"/>
+        </w:rPr>
+        <w:t>void</w:t>
+      </w:r>
+      <w:proofErr w:type="gramEnd"/>
+      <w:r>
+        <w:rPr>
+          <w:rStyle w:val="Code"/>
+        </w:rPr>
+        <w:t xml:space="preserve"> setup() {</w:t>
+      </w:r>
+    </w:p>
+    <w:p>
+      <w:pPr>
+        <w:pBdr>
+          <w:top w:val="single" w:sz="4" w:space="1" w:color="auto"/>
+          <w:left w:val="single" w:sz="4" w:space="4" w:color="auto"/>
+          <w:bottom w:val="single" w:sz="4" w:space="1" w:color="auto"/>
+          <w:right w:val="single" w:sz="4" w:space="4" w:color="auto"/>
+        </w:pBdr>
+        <w:rPr>
+          <w:rStyle w:val="Code"/>
+        </w:rPr>
+      </w:pPr>
+      <w:r>
+        <w:rPr>
+          <w:rStyle w:val="Code"/>
+        </w:rPr>
+        <w:t xml:space="preserve">  </w:t>
+      </w:r>
+      <w:proofErr w:type="gramStart"/>
+      <w:r>
+        <w:rPr>
+          <w:rStyle w:val="Code"/>
+        </w:rPr>
+        <w:t>board</w:t>
+      </w:r>
+      <w:proofErr w:type="gramEnd"/>
+      <w:r>
+        <w:rPr>
+          <w:rStyle w:val="Code"/>
+        </w:rPr>
+        <w:t>=new Board();</w:t>
+      </w:r>
+    </w:p>
+    <w:p>
+      <w:pPr>
+        <w:pBdr>
+          <w:top w:val="single" w:sz="4" w:space="1" w:color="auto"/>
+          <w:left w:val="single" w:sz="4" w:space="4" w:color="auto"/>
+          <w:bottom w:val="single" w:sz="4" w:space="1" w:color="auto"/>
+          <w:right w:val="single" w:sz="4" w:space="4" w:color="auto"/>
+        </w:pBdr>
+        <w:rPr>
+          <w:rStyle w:val="Code"/>
+        </w:rPr>
+      </w:pPr>
+      <w:r>
+        <w:rPr>
+          <w:rStyle w:val="Code"/>
+        </w:rPr>
+        <w:t xml:space="preserve">  </w:t>
+      </w:r>
+      <w:proofErr w:type="spellStart"/>
+      <w:proofErr w:type="gramStart"/>
+      <w:r>
+        <w:rPr>
+          <w:rStyle w:val="Code"/>
+        </w:rPr>
+        <w:t>board.addPiece</w:t>
+      </w:r>
+      <w:proofErr w:type="spellEnd"/>
+      <w:proofErr w:type="gramEnd"/>
+      <w:r>
+        <w:rPr>
+          <w:rStyle w:val="Code"/>
+        </w:rPr>
+        <w:t>('X',0,0);</w:t>
+      </w:r>
+    </w:p>
+    <w:p>
+      <w:pPr>
+        <w:pBdr>
+          <w:top w:val="single" w:sz="4" w:space="1" w:color="auto"/>
+          <w:left w:val="single" w:sz="4" w:space="4" w:color="auto"/>
+          <w:bottom w:val="single" w:sz="4" w:space="1" w:color="auto"/>
+          <w:right w:val="single" w:sz="4" w:space="4" w:color="auto"/>
+        </w:pBdr>
+        <w:rPr>
+          <w:rStyle w:val="Code"/>
+        </w:rPr>
+      </w:pPr>
+      <w:r>
+        <w:rPr>
+          <w:rStyle w:val="Code"/>
+        </w:rPr>
+        <w:t xml:space="preserve">  </w:t>
+      </w:r>
+      <w:proofErr w:type="spellStart"/>
+      <w:proofErr w:type="gramStart"/>
+      <w:r>
+        <w:rPr>
+          <w:rStyle w:val="Code"/>
+        </w:rPr>
+        <w:t>board.addPiece</w:t>
+      </w:r>
+      <w:proofErr w:type="spellEnd"/>
+      <w:proofErr w:type="gramEnd"/>
+      <w:r>
+        <w:rPr>
+          <w:rStyle w:val="Code"/>
+        </w:rPr>
+        <w:t>('O',0,2);</w:t>
+      </w:r>
+    </w:p>
+    <w:p>
+      <w:pPr>
+        <w:pBdr>
+          <w:top w:val="single" w:sz="4" w:space="1" w:color="auto"/>
+          <w:left w:val="single" w:sz="4" w:space="4" w:color="auto"/>
+          <w:bottom w:val="single" w:sz="4" w:space="1" w:color="auto"/>
+          <w:right w:val="single" w:sz="4" w:space="4" w:color="auto"/>
+        </w:pBdr>
+        <w:rPr>
+          <w:rStyle w:val="Code"/>
+        </w:rPr>
+      </w:pPr>
+      <w:r>
+        <w:rPr>
+          <w:rStyle w:val="Code"/>
+        </w:rPr>
+        <w:t xml:space="preserve">  </w:t>
+      </w:r>
+      <w:proofErr w:type="spellStart"/>
+      <w:proofErr w:type="gramStart"/>
+      <w:r>
+        <w:rPr>
+          <w:rStyle w:val="Code"/>
+        </w:rPr>
+        <w:t>board.addPiece</w:t>
+      </w:r>
+      <w:proofErr w:type="spellEnd"/>
+      <w:proofErr w:type="gramEnd"/>
+      <w:r>
+        <w:rPr>
+          <w:rStyle w:val="Code"/>
+        </w:rPr>
+        <w:t>('X',1,1);</w:t>
+      </w:r>
+    </w:p>
+    <w:p>
+      <w:pPr>
+        <w:pBdr>
+          <w:top w:val="single" w:sz="4" w:space="1" w:color="auto"/>
+          <w:left w:val="single" w:sz="4" w:space="4" w:color="auto"/>
+          <w:bottom w:val="single" w:sz="4" w:space="1" w:color="auto"/>
+          <w:right w:val="single" w:sz="4" w:space="4" w:color="auto"/>
+        </w:pBdr>
+        <w:rPr>
+          <w:rStyle w:val="Code"/>
+        </w:rPr>
+      </w:pPr>
+      <w:r>
+        <w:rPr>
+          <w:rStyle w:val="Code"/>
+        </w:rPr>
+        <w:t xml:space="preserve">  </w:t>
+      </w:r>
+      <w:proofErr w:type="spellStart"/>
+      <w:proofErr w:type="gramStart"/>
+      <w:r>
+        <w:rPr>
+          <w:rStyle w:val="Code"/>
+        </w:rPr>
+        <w:t>board.addPiece</w:t>
+      </w:r>
+      <w:proofErr w:type="spellEnd"/>
+      <w:proofErr w:type="gramEnd"/>
+      <w:r>
+        <w:rPr>
+          <w:rStyle w:val="Code"/>
+        </w:rPr>
+        <w:t>('O',1,2);</w:t>
+      </w:r>
+    </w:p>
+    <w:p>
+      <w:pPr>
+        <w:pBdr>
+          <w:top w:val="single" w:sz="4" w:space="1" w:color="auto"/>
+          <w:left w:val="single" w:sz="4" w:space="4" w:color="auto"/>
+          <w:bottom w:val="single" w:sz="4" w:space="1" w:color="auto"/>
+          <w:right w:val="single" w:sz="4" w:space="4" w:color="auto"/>
+        </w:pBdr>
+        <w:rPr>
+          <w:rStyle w:val="Code"/>
+        </w:rPr>
+      </w:pPr>
+      <w:r>
+        <w:rPr>
+          <w:rStyle w:val="Code"/>
+        </w:rPr>
+        <w:t xml:space="preserve">  </w:t>
+      </w:r>
+      <w:proofErr w:type="spellStart"/>
+      <w:proofErr w:type="gramStart"/>
+      <w:r>
+        <w:rPr>
+          <w:rStyle w:val="Code"/>
+        </w:rPr>
+        <w:t>board.addPiece</w:t>
+      </w:r>
+      <w:proofErr w:type="spellEnd"/>
+      <w:proofErr w:type="gramEnd"/>
+      <w:r>
+        <w:rPr>
+          <w:rStyle w:val="Code"/>
+        </w:rPr>
+        <w:t>('O',2,1);</w:t>
+      </w:r>
+    </w:p>
+    <w:p>
+      <w:pPr>
+        <w:pBdr>
+          <w:top w:val="single" w:sz="4" w:space="1" w:color="auto"/>
+          <w:left w:val="single" w:sz="4" w:space="4" w:color="auto"/>
+          <w:bottom w:val="single" w:sz="4" w:space="1" w:color="auto"/>
+          <w:right w:val="single" w:sz="4" w:space="4" w:color="auto"/>
+        </w:pBdr>
+        <w:rPr>
+          <w:rStyle w:val="Code"/>
+        </w:rPr>
+      </w:pPr>
+      <w:r>
+        <w:rPr>
+          <w:rStyle w:val="Code"/>
+        </w:rPr>
+        <w:t xml:space="preserve">  </w:t>
+      </w:r>
+      <w:proofErr w:type="spellStart"/>
+      <w:proofErr w:type="gramStart"/>
+      <w:r>
+        <w:rPr>
+          <w:rStyle w:val="Code"/>
+        </w:rPr>
+        <w:t>board.addPiece</w:t>
+      </w:r>
+      <w:proofErr w:type="spellEnd"/>
+      <w:proofErr w:type="gramEnd"/>
+      <w:r>
+        <w:rPr>
+          <w:rStyle w:val="Code"/>
+        </w:rPr>
+        <w:t>('X',2,2);</w:t>
+      </w:r>
+    </w:p>
+    <w:p>
+      <w:pPr>
+        <w:pBdr>
+          <w:top w:val="single" w:sz="4" w:space="1" w:color="auto"/>
+          <w:left w:val="single" w:sz="4" w:space="4" w:color="auto"/>
+          <w:bottom w:val="single" w:sz="4" w:space="1" w:color="auto"/>
+          <w:right w:val="single" w:sz="4" w:space="4" w:color="auto"/>
+        </w:pBdr>
+        <w:rPr>
+          <w:rStyle w:val="Code"/>
+        </w:rPr>
+      </w:pPr>
+      <w:r>
+        <w:rPr>
+          <w:rStyle w:val="Code"/>
+        </w:rPr>
+        <w:t>}</w:t>
+      </w:r>
+    </w:p>
+    <w:p>
+      <w:pPr>
+        <w:pBdr>
+          <w:top w:val="single" w:sz="4" w:space="1" w:color="auto"/>
+          <w:left w:val="single" w:sz="4" w:space="4" w:color="auto"/>
+          <w:bottom w:val="single" w:sz="4" w:space="1" w:color="auto"/>
+          <w:right w:val="single" w:sz="4" w:space="4" w:color="auto"/>
+        </w:pBdr>
+        <w:rPr>
+          <w:rStyle w:val="Code"/>
+        </w:rPr>
+      </w:pPr>
+    </w:p>
+    <w:p>
+      <w:pPr>
+        <w:pBdr>
+          <w:top w:val="single" w:sz="4" w:space="1" w:color="auto"/>
+          <w:left w:val="single" w:sz="4" w:space="4" w:color="auto"/>
+          <w:bottom w:val="single" w:sz="4" w:space="1" w:color="auto"/>
+          <w:right w:val="single" w:sz="4" w:space="4" w:color="auto"/>
+        </w:pBdr>
+        <w:rPr>
+          <w:rStyle w:val="Code"/>
+        </w:rPr>
+      </w:pPr>
+      <w:proofErr w:type="gramStart"/>
+      <w:r>
+        <w:rPr>
+          <w:rStyle w:val="Code"/>
+        </w:rPr>
+        <w:t>void</w:t>
+      </w:r>
+      <w:proofErr w:type="gramEnd"/>
+      <w:r>
+        <w:rPr>
+          <w:rStyle w:val="Code"/>
+        </w:rPr>
+        <w:t xml:space="preserve"> draw() {</w:t>
+      </w:r>
+    </w:p>
+    <w:p>
+      <w:pPr>
+        <w:pBdr>
+          <w:top w:val="single" w:sz="4" w:space="1" w:color="auto"/>
+          <w:left w:val="single" w:sz="4" w:space="4" w:color="auto"/>
+          <w:bottom w:val="single" w:sz="4" w:space="1" w:color="auto"/>
+          <w:right w:val="single" w:sz="4" w:space="4" w:color="auto"/>
+        </w:pBdr>
+        <w:rPr>
+          <w:rStyle w:val="Code"/>
+        </w:rPr>
+      </w:pPr>
+      <w:r>
+        <w:rPr>
+          <w:rStyle w:val="Code"/>
+        </w:rPr>
+        <w:t xml:space="preserve">  </w:t>
+      </w:r>
+      <w:proofErr w:type="spellStart"/>
+      <w:proofErr w:type="gramStart"/>
+      <w:r>
+        <w:rPr>
+          <w:rStyle w:val="Code"/>
+        </w:rPr>
+        <w:t>board.draw</w:t>
+      </w:r>
+      <w:proofErr w:type="spellEnd"/>
+      <w:proofErr w:type="gramEnd"/>
+      <w:r>
+        <w:rPr>
+          <w:rStyle w:val="Code"/>
+        </w:rPr>
+        <w:t>();</w:t>
+      </w:r>
+    </w:p>
+    <w:p>
+      <w:pPr>
+        <w:pBdr>
+          <w:top w:val="single" w:sz="4" w:space="1" w:color="auto"/>
+          <w:left w:val="single" w:sz="4" w:space="4" w:color="auto"/>
+          <w:bottom w:val="single" w:sz="4" w:space="1" w:color="auto"/>
+          <w:right w:val="single" w:sz="4" w:space="4" w:color="auto"/>
+        </w:pBdr>
+        <w:rPr>
+          <w:rStyle w:val="Code"/>
+        </w:rPr>
+      </w:pPr>
+      <w:r>
+        <w:rPr>
+          <w:rStyle w:val="Code"/>
+        </w:rPr>
+        <w:t>}</w:t>
+      </w:r>
+    </w:p>
+    <w:p>
+      <w:pPr>
+        <w:pBdr>
+          <w:top w:val="single" w:sz="4" w:space="1" w:color="auto"/>
+          <w:left w:val="single" w:sz="4" w:space="4" w:color="auto"/>
+          <w:bottom w:val="single" w:sz="4" w:space="1" w:color="auto"/>
+          <w:right w:val="single" w:sz="4" w:space="4" w:color="auto"/>
+        </w:pBdr>
+        <w:rPr>
+          <w:rStyle w:val="Code"/>
+        </w:rPr>
+      </w:pPr>
+    </w:p>
+    <w:p>
+      <w:pPr>
+        <w:pBdr>
+          <w:top w:val="single" w:sz="4" w:space="1" w:color="auto"/>
+          <w:left w:val="single" w:sz="4" w:space="4" w:color="auto"/>
+          <w:bottom w:val="single" w:sz="4" w:space="1" w:color="auto"/>
+          <w:right w:val="single" w:sz="4" w:space="4" w:color="auto"/>
+        </w:pBdr>
+        <w:rPr>
+          <w:rStyle w:val="Code"/>
+        </w:rPr>
+      </w:pPr>
+      <w:proofErr w:type="gramStart"/>
+      <w:r>
+        <w:rPr>
+          <w:rStyle w:val="Code"/>
+        </w:rPr>
+        <w:t>class</w:t>
+      </w:r>
+      <w:proofErr w:type="gramEnd"/>
+      <w:r>
+        <w:rPr>
+          <w:rStyle w:val="Code"/>
+        </w:rPr>
+        <w:t xml:space="preserve"> Piece {</w:t>
+      </w:r>
+    </w:p>
+    <w:p>
+      <w:pPr>
+        <w:pBdr>
+          <w:top w:val="single" w:sz="4" w:space="1" w:color="auto"/>
+          <w:left w:val="single" w:sz="4" w:space="4" w:color="auto"/>
+          <w:bottom w:val="single" w:sz="4" w:space="1" w:color="auto"/>
+          <w:right w:val="single" w:sz="4" w:space="4" w:color="auto"/>
+        </w:pBdr>
+        <w:rPr>
+          <w:rStyle w:val="Code"/>
+        </w:rPr>
+      </w:pPr>
+      <w:r>
+        <w:rPr>
+          <w:rStyle w:val="Code"/>
+        </w:rPr>
+        <w:t xml:space="preserve">  </w:t>
+      </w:r>
+      <w:proofErr w:type="gramStart"/>
+      <w:r>
+        <w:rPr>
+          <w:rStyle w:val="Code"/>
+        </w:rPr>
+        <w:t>private</w:t>
+      </w:r>
+      <w:proofErr w:type="gramEnd"/>
+      <w:r>
+        <w:rPr>
+          <w:rStyle w:val="Code"/>
+        </w:rPr>
+        <w:t xml:space="preserve"> char symbol;</w:t>
+      </w:r>
+    </w:p>
+    <w:p>
+      <w:pPr>
+        <w:pBdr>
+          <w:top w:val="single" w:sz="4" w:space="1" w:color="auto"/>
+          <w:left w:val="single" w:sz="4" w:space="4" w:color="auto"/>
+          <w:bottom w:val="single" w:sz="4" w:space="1" w:color="auto"/>
+          <w:right w:val="single" w:sz="4" w:space="4" w:color="auto"/>
+        </w:pBdr>
+        <w:rPr>
+          <w:rStyle w:val="Code"/>
+        </w:rPr>
+      </w:pPr>
+      <w:r>
+        <w:rPr>
+          <w:rStyle w:val="Code"/>
+        </w:rPr>
+        <w:t xml:space="preserve"> </w:t>
+      </w:r>
+      <w:r>
+        <w:rPr>
+          <w:rStyle w:val="Code"/>
+        </w:rPr>
+        <w:t xml:space="preserve"> </w:t>
+      </w:r>
+      <w:proofErr w:type="gramStart"/>
+      <w:r>
+        <w:rPr>
+          <w:rStyle w:val="Code"/>
+        </w:rPr>
+        <w:t>private</w:t>
+      </w:r>
+      <w:proofErr w:type="gramEnd"/>
+      <w:r>
+        <w:rPr>
+          <w:rStyle w:val="Code"/>
+        </w:rPr>
+        <w:t xml:space="preserve"> </w:t>
+      </w:r>
+      <w:proofErr w:type="spellStart"/>
+      <w:r>
+        <w:rPr>
+          <w:rStyle w:val="Code"/>
+        </w:rPr>
+        <w:t>PVector</w:t>
+      </w:r>
+      <w:proofErr w:type="spellEnd"/>
+      <w:r>
+        <w:rPr>
+          <w:rStyle w:val="Code"/>
+        </w:rPr>
+        <w:t xml:space="preserve"> position;</w:t>
+      </w:r>
+    </w:p>
+    <w:p>
+      <w:pPr>
+        <w:pBdr>
+          <w:top w:val="single" w:sz="4" w:space="1" w:color="auto"/>
+          <w:left w:val="single" w:sz="4" w:space="4" w:color="auto"/>
+          <w:bottom w:val="single" w:sz="4" w:space="1" w:color="auto"/>
+          <w:right w:val="single" w:sz="4" w:space="4" w:color="auto"/>
+        </w:pBdr>
+        <w:rPr>
+          <w:rStyle w:val="Code"/>
+        </w:rPr>
+      </w:pPr>
+    </w:p>
+    <w:p>
+      <w:pPr>
+        <w:pBdr>
+          <w:top w:val="single" w:sz="4" w:space="1" w:color="auto"/>
+          <w:left w:val="single" w:sz="4" w:space="4" w:color="auto"/>
+          <w:bottom w:val="single" w:sz="4" w:space="1" w:color="auto"/>
+          <w:right w:val="single" w:sz="4" w:space="4" w:color="auto"/>
+        </w:pBdr>
+        <w:rPr>
+          <w:rStyle w:val="Code"/>
+          <w:b/>
+        </w:rPr>
+      </w:pPr>
+      <w:r>
+        <w:rPr>
+          <w:rStyle w:val="Code"/>
+          <w:b/>
+        </w:rPr>
+        <w:t xml:space="preserve">  </w:t>
+      </w:r>
+      <w:proofErr w:type="gramStart"/>
+      <w:r>
+        <w:rPr>
+          <w:rStyle w:val="Code"/>
+          <w:b/>
+        </w:rPr>
+        <w:t>public</w:t>
+      </w:r>
+      <w:proofErr w:type="gramEnd"/>
+      <w:r>
+        <w:rPr>
+          <w:rStyle w:val="Code"/>
+          <w:b/>
+        </w:rPr>
+        <w:t xml:space="preserve"> Piece(char symbol, float x, float y) {</w:t>
+      </w:r>
+    </w:p>
+    <w:p>
+      <w:pPr>
+        <w:pBdr>
+          <w:top w:val="single" w:sz="4" w:space="1" w:color="auto"/>
+          <w:left w:val="single" w:sz="4" w:space="4" w:color="auto"/>
+          <w:bottom w:val="single" w:sz="4" w:space="1" w:color="auto"/>
+          <w:right w:val="single" w:sz="4" w:space="4" w:color="auto"/>
+        </w:pBdr>
+        <w:rPr>
+          <w:rStyle w:val="Code"/>
+          <w:b/>
+        </w:rPr>
+      </w:pPr>
+      <w:r>
+        <w:rPr>
+          <w:rStyle w:val="Code"/>
+          <w:b/>
+        </w:rPr>
+        <w:tab/>
+        <w:t>// Missing code</w:t>
+      </w:r>
+    </w:p>
+    <w:p>
+      <w:pPr>
+        <w:pBdr>
+          <w:top w:val="single" w:sz="4" w:space="1" w:color="auto"/>
+          <w:left w:val="single" w:sz="4" w:space="4" w:color="auto"/>
+          <w:bottom w:val="single" w:sz="4" w:space="1" w:color="auto"/>
+          <w:right w:val="single" w:sz="4" w:space="4" w:color="auto"/>
+        </w:pBdr>
+        <w:rPr>
+          <w:rStyle w:val="Code"/>
+          <w:b/>
+        </w:rPr>
+      </w:pPr>
+      <w:r>
+        <w:rPr>
+          <w:rStyle w:val="Code"/>
+          <w:b/>
+        </w:rPr>
+        <w:t xml:space="preserve">  }</w:t>
+      </w:r>
+    </w:p>
+    <w:p>
+      <w:pPr>
+        <w:pBdr>
+          <w:top w:val="single" w:sz="4" w:space="1" w:color="auto"/>
+          <w:left w:val="single" w:sz="4" w:space="4" w:color="auto"/>
+          <w:bottom w:val="single" w:sz="4" w:space="1" w:color="auto"/>
+          <w:right w:val="single" w:sz="4" w:space="4" w:color="auto"/>
+        </w:pBdr>
+        <w:rPr>
+          <w:rStyle w:val="Code"/>
+        </w:rPr>
+      </w:pPr>
+    </w:p>
+    <w:p>
+      <w:pPr>
+        <w:pBdr>
+          <w:top w:val="single" w:sz="4" w:space="1" w:color="auto"/>
+          <w:left w:val="single" w:sz="4" w:space="4" w:color="auto"/>
+          <w:bottom w:val="single" w:sz="4" w:space="1" w:color="auto"/>
+          <w:right w:val="single" w:sz="4" w:space="4" w:color="auto"/>
+        </w:pBdr>
+        <w:rPr>
+          <w:rStyle w:val="Code"/>
+        </w:rPr>
+      </w:pPr>
+      <w:r>
+        <w:rPr>
+          <w:rStyle w:val="Code"/>
+        </w:rPr>
+        <w:t xml:space="preserve">  </w:t>
+      </w:r>
+      <w:proofErr w:type="gramStart"/>
+      <w:r>
+        <w:rPr>
+          <w:rStyle w:val="Code"/>
+        </w:rPr>
+        <w:t>public</w:t>
+      </w:r>
+      <w:proofErr w:type="gramEnd"/>
+      <w:r>
+        <w:rPr>
+          <w:rStyle w:val="Code"/>
+        </w:rPr>
+        <w:t xml:space="preserve"> void draw() {</w:t>
+      </w:r>
+    </w:p>
+    <w:p>
+      <w:pPr>
+        <w:pBdr>
+          <w:top w:val="single" w:sz="4" w:space="1" w:color="auto"/>
+          <w:left w:val="single" w:sz="4" w:space="4" w:color="auto"/>
+          <w:bottom w:val="single" w:sz="4" w:space="1" w:color="auto"/>
+          <w:right w:val="single" w:sz="4" w:space="4" w:color="auto"/>
+        </w:pBdr>
+        <w:rPr>
+          <w:rStyle w:val="Code"/>
+        </w:rPr>
+      </w:pPr>
+      <w:r>
+        <w:rPr>
+          <w:rStyle w:val="Code"/>
+        </w:rPr>
+        <w:t xml:space="preserve">    </w:t>
+      </w:r>
+      <w:proofErr w:type="spellStart"/>
+      <w:proofErr w:type="gramStart"/>
+      <w:r>
+        <w:rPr>
+          <w:rStyle w:val="Code"/>
+        </w:rPr>
+        <w:t>textAlign</w:t>
+      </w:r>
+      <w:proofErr w:type="spellEnd"/>
+      <w:proofErr w:type="gramEnd"/>
+      <w:r>
+        <w:rPr>
+          <w:rStyle w:val="Code"/>
+        </w:rPr>
+        <w:t>(CENTER, CENTER);</w:t>
+      </w:r>
+    </w:p>
+    <w:p>
+      <w:pPr>
+        <w:pBdr>
+          <w:top w:val="single" w:sz="4" w:space="1" w:color="auto"/>
+          <w:left w:val="single" w:sz="4" w:space="4" w:color="auto"/>
+          <w:bottom w:val="single" w:sz="4" w:space="1" w:color="auto"/>
+          <w:right w:val="single" w:sz="4" w:space="4" w:color="auto"/>
+        </w:pBdr>
+        <w:rPr>
+          <w:rStyle w:val="Code"/>
+        </w:rPr>
+      </w:pPr>
+      <w:r>
+        <w:rPr>
+          <w:rStyle w:val="Code"/>
+        </w:rPr>
+        <w:t xml:space="preserve">    </w:t>
+      </w:r>
+      <w:proofErr w:type="gramStart"/>
+      <w:r>
+        <w:rPr>
+          <w:rStyle w:val="Code"/>
+        </w:rPr>
+        <w:t>fill</w:t>
+      </w:r>
+      <w:proofErr w:type="gramEnd"/>
+      <w:r>
+        <w:rPr>
+          <w:rStyle w:val="Code"/>
+        </w:rPr>
+        <w:t>(255);</w:t>
+      </w:r>
+    </w:p>
+    <w:p>
+      <w:pPr>
+        <w:pBdr>
+          <w:top w:val="single" w:sz="4" w:space="1" w:color="auto"/>
+          <w:left w:val="single" w:sz="4" w:space="4" w:color="auto"/>
+          <w:bottom w:val="single" w:sz="4" w:space="1" w:color="auto"/>
+          <w:right w:val="single" w:sz="4" w:space="4" w:color="auto"/>
+        </w:pBdr>
+        <w:rPr>
+          <w:rStyle w:val="Code"/>
+        </w:rPr>
+      </w:pPr>
+      <w:r>
+        <w:rPr>
+          <w:rStyle w:val="Code"/>
+        </w:rPr>
+        <w:t xml:space="preserve">    </w:t>
+      </w:r>
+      <w:proofErr w:type="spellStart"/>
+      <w:proofErr w:type="gramStart"/>
+      <w:r>
+        <w:rPr>
+          <w:rStyle w:val="Code"/>
+        </w:rPr>
+        <w:t>textSize</w:t>
+      </w:r>
+      <w:proofErr w:type="spellEnd"/>
+      <w:proofErr w:type="gramEnd"/>
+      <w:r>
+        <w:rPr>
+          <w:rStyle w:val="Code"/>
+        </w:rPr>
+        <w:t>(80);</w:t>
+      </w:r>
+    </w:p>
+    <w:p>
+      <w:pPr>
+        <w:pBdr>
+          <w:top w:val="single" w:sz="4" w:space="1" w:color="auto"/>
+          <w:left w:val="single" w:sz="4" w:space="4" w:color="auto"/>
+          <w:bottom w:val="single" w:sz="4" w:space="1" w:color="auto"/>
+          <w:right w:val="single" w:sz="4" w:space="4" w:color="auto"/>
+        </w:pBdr>
+        <w:rPr>
+          <w:rStyle w:val="Code"/>
+        </w:rPr>
+      </w:pPr>
+      <w:r>
+        <w:rPr>
+          <w:rStyle w:val="Code"/>
+        </w:rPr>
+        <w:t xml:space="preserve">    </w:t>
+      </w:r>
+      <w:proofErr w:type="gramStart"/>
+      <w:r>
+        <w:rPr>
+          <w:rStyle w:val="Code"/>
+        </w:rPr>
+        <w:t>text</w:t>
+      </w:r>
+      <w:proofErr w:type="gramEnd"/>
+      <w:r>
+        <w:rPr>
+          <w:rStyle w:val="Code"/>
+        </w:rPr>
+        <w:t xml:space="preserve">(symbol, </w:t>
+      </w:r>
+      <w:proofErr w:type="spellStart"/>
+      <w:r>
+        <w:rPr>
+          <w:rStyle w:val="Code"/>
+        </w:rPr>
+        <w:t>position.x</w:t>
+      </w:r>
+      <w:proofErr w:type="spellEnd"/>
+      <w:r>
+        <w:rPr>
+          <w:rStyle w:val="Code"/>
+        </w:rPr>
+        <w:t xml:space="preserve">, </w:t>
+      </w:r>
+      <w:proofErr w:type="spellStart"/>
+      <w:r>
+        <w:rPr>
+          <w:rStyle w:val="Code"/>
+        </w:rPr>
+        <w:t>position.y</w:t>
+      </w:r>
+      <w:proofErr w:type="spellEnd"/>
+      <w:r>
+        <w:rPr>
+          <w:rStyle w:val="Code"/>
+        </w:rPr>
+        <w:t>);</w:t>
+      </w:r>
+    </w:p>
+    <w:p>
+      <w:pPr>
+        <w:pBdr>
+          <w:top w:val="single" w:sz="4" w:space="1" w:color="auto"/>
+          <w:left w:val="single" w:sz="4" w:space="4" w:color="auto"/>
+          <w:bottom w:val="single" w:sz="4" w:space="1" w:color="auto"/>
+          <w:right w:val="single" w:sz="4" w:space="4" w:color="auto"/>
+        </w:pBdr>
+        <w:rPr>
+          <w:rStyle w:val="Code"/>
+        </w:rPr>
+      </w:pPr>
+      <w:r>
+        <w:rPr>
+          <w:rStyle w:val="Code"/>
+        </w:rPr>
+        <w:t xml:space="preserve">  }</w:t>
+      </w:r>
+    </w:p>
+    <w:p>
+      <w:pPr>
+        <w:pBdr>
+          <w:top w:val="single" w:sz="4" w:space="1" w:color="auto"/>
+          <w:left w:val="single" w:sz="4" w:space="4" w:color="auto"/>
+          <w:bottom w:val="single" w:sz="4" w:space="1" w:color="auto"/>
+          <w:right w:val="single" w:sz="4" w:space="4" w:color="auto"/>
+        </w:pBdr>
+        <w:rPr>
+          <w:rStyle w:val="Code"/>
+        </w:rPr>
+      </w:pPr>
+      <w:r>
+        <w:rPr>
+          <w:rStyle w:val="Code"/>
+        </w:rPr>
+        <w:t>}</w:t>
+      </w:r>
+    </w:p>
+    <w:p>
+      <w:pPr>
+        <w:pBdr>
+          <w:top w:val="single" w:sz="4" w:space="1" w:color="auto"/>
+          <w:left w:val="single" w:sz="4" w:space="4" w:color="auto"/>
+          <w:bottom w:val="single" w:sz="4" w:space="1" w:color="auto"/>
+          <w:right w:val="single" w:sz="4" w:space="4" w:color="auto"/>
+        </w:pBdr>
+        <w:rPr>
+          <w:rStyle w:val="Code"/>
+        </w:rPr>
+      </w:pPr>
+    </w:p>
+    <w:p>
+      <w:pPr>
+        <w:pBdr>
+          <w:top w:val="single" w:sz="4" w:space="1" w:color="auto"/>
+          <w:left w:val="single" w:sz="4" w:space="4" w:color="auto"/>
+          <w:bottom w:val="single" w:sz="4" w:space="1" w:color="auto"/>
+          <w:right w:val="single" w:sz="4" w:space="4" w:color="auto"/>
+        </w:pBdr>
+        <w:rPr>
+          <w:rStyle w:val="Code"/>
+        </w:rPr>
+      </w:pPr>
+      <w:proofErr w:type="gramStart"/>
+      <w:r>
+        <w:rPr>
+          <w:rStyle w:val="Code"/>
+        </w:rPr>
+        <w:t>class</w:t>
+      </w:r>
+      <w:proofErr w:type="gramEnd"/>
+      <w:r>
+        <w:rPr>
+          <w:rStyle w:val="Code"/>
+        </w:rPr>
+        <w:t xml:space="preserve"> Board {</w:t>
+      </w:r>
+    </w:p>
+    <w:p>
+      <w:pPr>
+        <w:pBdr>
+          <w:top w:val="single" w:sz="4" w:space="1" w:color="auto"/>
+          <w:left w:val="single" w:sz="4" w:space="4" w:color="auto"/>
+          <w:bottom w:val="single" w:sz="4" w:space="1" w:color="auto"/>
+          <w:right w:val="single" w:sz="4" w:space="4" w:color="auto"/>
+        </w:pBdr>
+        <w:rPr>
+          <w:rStyle w:val="Code"/>
+        </w:rPr>
+      </w:pPr>
+      <w:r>
+        <w:rPr>
+          <w:rStyle w:val="Code"/>
+        </w:rPr>
+        <w:t xml:space="preserve">  </w:t>
+      </w:r>
+      <w:proofErr w:type="gramStart"/>
+      <w:r>
+        <w:rPr>
+          <w:rStyle w:val="Code"/>
+        </w:rPr>
+        <w:t>private</w:t>
+      </w:r>
+      <w:proofErr w:type="gramEnd"/>
+      <w:r>
+        <w:rPr>
+          <w:rStyle w:val="Code"/>
+        </w:rPr>
+        <w:t xml:space="preserve"> Piece[][] pieces;</w:t>
+      </w:r>
+    </w:p>
+    <w:p>
+      <w:pPr>
+        <w:pBdr>
+          <w:top w:val="single" w:sz="4" w:space="1" w:color="auto"/>
+          <w:left w:val="single" w:sz="4" w:space="4" w:color="auto"/>
+          <w:bottom w:val="single" w:sz="4" w:space="1" w:color="auto"/>
+          <w:right w:val="single" w:sz="4" w:space="4" w:color="auto"/>
+        </w:pBdr>
+        <w:rPr>
+          <w:rStyle w:val="Code"/>
+        </w:rPr>
+      </w:pPr>
+    </w:p>
+    <w:p>
+      <w:pPr>
+        <w:pBdr>
+          <w:top w:val="single" w:sz="4" w:space="1" w:color="auto"/>
+          <w:left w:val="single" w:sz="4" w:space="4" w:color="auto"/>
+          <w:bottom w:val="single" w:sz="4" w:space="1" w:color="auto"/>
+          <w:right w:val="single" w:sz="4" w:space="4" w:color="auto"/>
+        </w:pBdr>
+        <w:rPr>
+          <w:rStyle w:val="Code"/>
+        </w:rPr>
+      </w:pPr>
+      <w:r>
+        <w:rPr>
+          <w:rStyle w:val="Code"/>
+        </w:rPr>
+        <w:t xml:space="preserve">  </w:t>
+      </w:r>
+      <w:proofErr w:type="gramStart"/>
+      <w:r>
+        <w:rPr>
+          <w:rStyle w:val="Code"/>
+        </w:rPr>
+        <w:t>public</w:t>
+      </w:r>
+      <w:proofErr w:type="gramEnd"/>
+      <w:r>
+        <w:rPr>
+          <w:rStyle w:val="Code"/>
+        </w:rPr>
+        <w:t xml:space="preserve"> Board() {</w:t>
+      </w:r>
+    </w:p>
+    <w:p>
+      <w:pPr>
+        <w:pBdr>
+          <w:top w:val="single" w:sz="4" w:space="1" w:color="auto"/>
+          <w:left w:val="single" w:sz="4" w:space="4" w:color="auto"/>
+          <w:bottom w:val="single" w:sz="4" w:space="1" w:color="auto"/>
+          <w:right w:val="single" w:sz="4" w:space="4" w:color="auto"/>
+        </w:pBdr>
+        <w:rPr>
+          <w:rStyle w:val="Code"/>
+        </w:rPr>
+      </w:pPr>
+      <w:r>
+        <w:rPr>
+          <w:rStyle w:val="Code"/>
+        </w:rPr>
+        <w:t xml:space="preserve">    </w:t>
+      </w:r>
+      <w:proofErr w:type="gramStart"/>
+      <w:r>
+        <w:rPr>
+          <w:rStyle w:val="Code"/>
+        </w:rPr>
+        <w:t>pieces</w:t>
+      </w:r>
+      <w:proofErr w:type="gramEnd"/>
+      <w:r>
+        <w:rPr>
+          <w:rStyle w:val="Code"/>
+        </w:rPr>
+        <w:t xml:space="preserve"> = new Piece[3][3];</w:t>
+      </w:r>
+    </w:p>
+    <w:p>
+      <w:pPr>
+        <w:pBdr>
+          <w:top w:val="single" w:sz="4" w:space="1" w:color="auto"/>
+          <w:left w:val="single" w:sz="4" w:space="4" w:color="auto"/>
+          <w:bottom w:val="single" w:sz="4" w:space="1" w:color="auto"/>
+          <w:right w:val="single" w:sz="4" w:space="4" w:color="auto"/>
+        </w:pBdr>
+        <w:rPr>
+          <w:rStyle w:val="Code"/>
+        </w:rPr>
+      </w:pPr>
+      <w:r>
+        <w:rPr>
+          <w:rStyle w:val="Code"/>
+        </w:rPr>
+        <w:t xml:space="preserve">  }</w:t>
+      </w:r>
+    </w:p>
+    <w:p>
+      <w:pPr>
+        <w:pBdr>
+          <w:top w:val="single" w:sz="4" w:space="1" w:color="auto"/>
+          <w:left w:val="single" w:sz="4" w:space="4" w:color="auto"/>
+          <w:bottom w:val="single" w:sz="4" w:space="1" w:color="auto"/>
+          <w:right w:val="single" w:sz="4" w:space="4" w:color="auto"/>
+        </w:pBdr>
+        <w:rPr>
+          <w:rStyle w:val="Code"/>
+        </w:rPr>
+      </w:pPr>
+    </w:p>
+    <w:p>
+      <w:pPr>
+        <w:pBdr>
+          <w:top w:val="single" w:sz="4" w:space="1" w:color="auto"/>
+          <w:left w:val="single" w:sz="4" w:space="4" w:color="auto"/>
+          <w:bottom w:val="single" w:sz="4" w:space="1" w:color="auto"/>
+          <w:right w:val="single" w:sz="4" w:space="4" w:color="auto"/>
+        </w:pBdr>
+        <w:rPr>
+          <w:rStyle w:val="Code"/>
+        </w:rPr>
+      </w:pPr>
+      <w:r>
+        <w:rPr>
+          <w:rStyle w:val="Code"/>
+        </w:rPr>
+        <w:t xml:space="preserve">  </w:t>
+      </w:r>
+      <w:proofErr w:type="gramStart"/>
+      <w:r>
+        <w:rPr>
+          <w:rStyle w:val="Code"/>
+        </w:rPr>
+        <w:t>public</w:t>
+      </w:r>
+      <w:proofErr w:type="gramEnd"/>
+      <w:r>
+        <w:rPr>
+          <w:rStyle w:val="Code"/>
+        </w:rPr>
+        <w:t xml:space="preserve"> void </w:t>
+      </w:r>
+      <w:proofErr w:type="spellStart"/>
+      <w:r>
+        <w:rPr>
+          <w:rStyle w:val="Code"/>
+        </w:rPr>
+        <w:t>addPiece</w:t>
+      </w:r>
+      <w:proofErr w:type="spellEnd"/>
+      <w:r>
+        <w:rPr>
+          <w:rStyle w:val="Code"/>
+        </w:rPr>
+        <w:t xml:space="preserve">(char symbol, </w:t>
+      </w:r>
+      <w:proofErr w:type="spellStart"/>
+      <w:r>
+        <w:rPr>
+          <w:rStyle w:val="Code"/>
+        </w:rPr>
+        <w:t>int</w:t>
+      </w:r>
+      <w:proofErr w:type="spellEnd"/>
+      <w:r>
+        <w:rPr>
+          <w:rStyle w:val="Code"/>
+        </w:rPr>
+        <w:t xml:space="preserve"> x, </w:t>
+      </w:r>
+      <w:proofErr w:type="spellStart"/>
+      <w:r>
+        <w:rPr>
+          <w:rStyle w:val="Code"/>
+        </w:rPr>
+        <w:t>int</w:t>
+      </w:r>
+      <w:proofErr w:type="spellEnd"/>
+      <w:r>
+        <w:rPr>
+          <w:rStyle w:val="Code"/>
+        </w:rPr>
+        <w:t xml:space="preserve"> y) {</w:t>
+      </w:r>
+    </w:p>
+    <w:p>
+      <w:pPr>
+        <w:pBdr>
+          <w:top w:val="single" w:sz="4" w:space="1" w:color="auto"/>
+          <w:left w:val="single" w:sz="4" w:space="4" w:color="auto"/>
+          <w:bottom w:val="single" w:sz="4" w:space="1" w:color="auto"/>
+          <w:right w:val="single" w:sz="4" w:space="4" w:color="auto"/>
+        </w:pBdr>
+        <w:rPr>
+          <w:rStyle w:val="Code"/>
+        </w:rPr>
+      </w:pPr>
+      <w:r>
+        <w:rPr>
+          <w:rStyle w:val="Code"/>
+        </w:rPr>
+        <w:t xml:space="preserve">    </w:t>
+      </w:r>
+      <w:proofErr w:type="gramStart"/>
+      <w:r>
+        <w:rPr>
+          <w:rStyle w:val="Code"/>
+        </w:rPr>
+        <w:t>pieces</w:t>
+      </w:r>
+      <w:proofErr w:type="gramEnd"/>
+      <w:r>
+        <w:rPr>
+          <w:rStyle w:val="Code"/>
+        </w:rPr>
+        <w:t>[x][y] = new Piece(symbol, 50+x*100, 40+y*100);</w:t>
+      </w:r>
+    </w:p>
+    <w:p>
+      <w:pPr>
+        <w:pBdr>
+          <w:top w:val="single" w:sz="4" w:space="1" w:color="auto"/>
+          <w:left w:val="single" w:sz="4" w:space="4" w:color="auto"/>
+          <w:bottom w:val="single" w:sz="4" w:space="1" w:color="auto"/>
+          <w:right w:val="single" w:sz="4" w:space="4" w:color="auto"/>
+        </w:pBdr>
+        <w:rPr>
+          <w:rStyle w:val="Code"/>
+        </w:rPr>
+      </w:pPr>
+      <w:r>
+        <w:rPr>
+          <w:rStyle w:val="Code"/>
+        </w:rPr>
+        <w:t xml:space="preserve">  }</w:t>
+      </w:r>
+    </w:p>
+    <w:p>
+      <w:pPr>
+        <w:pBdr>
+          <w:top w:val="single" w:sz="4" w:space="1" w:color="auto"/>
+          <w:left w:val="single" w:sz="4" w:space="4" w:color="auto"/>
+          <w:bottom w:val="single" w:sz="4" w:space="1" w:color="auto"/>
+          <w:right w:val="single" w:sz="4" w:space="4" w:color="auto"/>
+        </w:pBdr>
+        <w:rPr>
+          <w:rStyle w:val="Code"/>
+        </w:rPr>
+      </w:pPr>
+    </w:p>
+    <w:p>
+      <w:pPr>
+        <w:pBdr>
+          <w:top w:val="single" w:sz="4" w:space="1" w:color="auto"/>
+          <w:left w:val="single" w:sz="4" w:space="4" w:color="auto"/>
+          <w:bottom w:val="single" w:sz="4" w:space="1" w:color="auto"/>
+          <w:right w:val="single" w:sz="4" w:space="4" w:color="auto"/>
+        </w:pBdr>
+        <w:rPr>
+          <w:rStyle w:val="Code"/>
+          <w:b/>
+        </w:rPr>
+      </w:pPr>
+      <w:r>
+        <w:rPr>
+          <w:rStyle w:val="Code"/>
+          <w:b/>
+        </w:rPr>
+        <w:t xml:space="preserve">  </w:t>
+      </w:r>
+      <w:proofErr w:type="gramStart"/>
+      <w:r>
+        <w:rPr>
+          <w:rStyle w:val="Code"/>
+          <w:b/>
+        </w:rPr>
+        <w:t>public</w:t>
+      </w:r>
+      <w:proofErr w:type="gramEnd"/>
+      <w:r>
+        <w:rPr>
+          <w:rStyle w:val="Code"/>
+          <w:b/>
+        </w:rPr>
+        <w:t xml:space="preserve"> void draw() {</w:t>
+      </w:r>
+    </w:p>
+    <w:p>
+      <w:pPr>
+        <w:pBdr>
+          <w:top w:val="single" w:sz="4" w:space="1" w:color="auto"/>
+          <w:left w:val="single" w:sz="4" w:space="4" w:color="auto"/>
+          <w:bottom w:val="single" w:sz="4" w:space="1" w:color="auto"/>
+          <w:right w:val="single" w:sz="4" w:space="4" w:color="auto"/>
+        </w:pBdr>
+        <w:rPr>
+          <w:rStyle w:val="Code"/>
+          <w:b/>
+        </w:rPr>
+      </w:pPr>
+      <w:r>
+        <w:rPr>
+          <w:rStyle w:val="Code"/>
+          <w:b/>
+        </w:rPr>
+        <w:tab/>
+        <w:t>// Missing code</w:t>
+      </w:r>
+    </w:p>
+    <w:p>
+      <w:pPr>
+        <w:pBdr>
+          <w:top w:val="single" w:sz="4" w:space="1" w:color="auto"/>
+          <w:left w:val="single" w:sz="4" w:space="4" w:color="auto"/>
+          <w:bottom w:val="single" w:sz="4" w:space="1" w:color="auto"/>
+          <w:right w:val="single" w:sz="4" w:space="4" w:color="auto"/>
+        </w:pBdr>
+        <w:rPr>
+          <w:rStyle w:val="Code"/>
+          <w:b/>
+        </w:rPr>
+      </w:pPr>
+      <w:r>
+        <w:rPr>
+          <w:rStyle w:val="Code"/>
+          <w:b/>
+        </w:rPr>
+        <w:t xml:space="preserve">  }</w:t>
+      </w:r>
+    </w:p>
+    <w:p>
+      <w:pPr>
+        <w:pBdr>
+          <w:top w:val="single" w:sz="4" w:space="1" w:color="auto"/>
+          <w:left w:val="single" w:sz="4" w:space="4" w:color="auto"/>
+          <w:bottom w:val="single" w:sz="4" w:space="1" w:color="auto"/>
+          <w:right w:val="single" w:sz="4" w:space="4" w:color="auto"/>
+        </w:pBdr>
+        <w:rPr>
+          <w:rStyle w:val="Code"/>
+        </w:rPr>
+      </w:pPr>
+      <w:r>
+        <w:rPr>
+          <w:rStyle w:val="Code"/>
+        </w:rPr>
+        <w:t>}</w:t>
+      </w:r>
+    </w:p>
     <w:p/>
-    <w:p>
-      <w:r>
-        <w:t xml:space="preserve">6. </w:t>
-      </w:r>
-    </w:p>
+    <w:p/>
+    <w:p/>
+    <w:p>
+      <w:r>
+        <w:t>The output of this program is the following sketch:</w:t>
+      </w:r>
+    </w:p>
+    <w:p>
+      <w:pPr>
+        <w:jc w:val="center"/>
+      </w:pPr>
+      <w:r>
+        <w:rPr>
+          <w:noProof/>
+        </w:rPr>
+        <w:drawing>
+          <wp:inline distT="0" distB="0" distL="0" distR="0">
+            <wp:extent cx="2319130" cy="2489200"/>
+            <wp:effectExtent l="25400" t="0" r="0" b="0"/>
+            <wp:docPr id="2" name="Picture 1"/>
+            <wp:cNvGraphicFramePr>
+              <a:graphicFrameLocks xmlns:a="http://schemas.openxmlformats.org/drawingml/2006/main" noChangeAspect="1"/>
+            </wp:cNvGraphicFramePr>
+            <a:graphic xmlns:a="http://schemas.openxmlformats.org/drawingml/2006/main">
+              <a:graphicData uri="http://schemas.openxmlformats.org/drawingml/2006/picture">
+                <pic:pic xmlns:pic="http://schemas.openxmlformats.org/drawingml/2006/picture">
+                  <pic:nvPicPr>
+                    <pic:cNvPr id="0" name="Picture 1"/>
+                    <pic:cNvPicPr>
+                      <a:picLocks noChangeAspect="1" noChangeArrowheads="1"/>
+                    </pic:cNvPicPr>
+                  </pic:nvPicPr>
+                  <pic:blipFill>
+                    <a:blip r:embed="rId6"/>
+                    <a:srcRect/>
+                    <a:stretch>
+                      <a:fillRect/>
+                    </a:stretch>
+                  </pic:blipFill>
+                  <pic:spPr bwMode="auto">
+                    <a:xfrm>
+                      <a:off x="0" y="0"/>
+                      <a:ext cx="2319130" cy="2489200"/>
+                    </a:xfrm>
+                    <a:prstGeom prst="rect">
+                      <a:avLst/>
+                    </a:prstGeom>
+                    <a:noFill/>
+                    <a:ln w="9525">
+                      <a:noFill/>
+                      <a:miter lim="800000"/>
+                      <a:headEnd/>
+                      <a:tailEnd/>
+                    </a:ln>
+                  </pic:spPr>
+                </pic:pic>
+              </a:graphicData>
+            </a:graphic>
+          </wp:inline>
+        </w:drawing>
+      </w:r>
+    </w:p>
+    <w:p/>
+    <w:p>
+      <w:r>
+        <w:t xml:space="preserve">There is missing code in two places </w:t>
+      </w:r>
+      <w:r>
+        <w:t>in the above example, specifically:</w:t>
+      </w:r>
+    </w:p>
+    <w:p>
+      <w:pPr>
+        <w:pStyle w:val="ListParagraph"/>
+        <w:numPr>
+          <w:ilvl w:val="0"/>
+          <w:numId w:val="5"/>
+        </w:numPr>
+      </w:pPr>
+      <w:proofErr w:type="gramStart"/>
+      <w:r>
+        <w:t>the</w:t>
+      </w:r>
+      <w:proofErr w:type="gramEnd"/>
+      <w:r>
+        <w:t xml:space="preserve"> constructor for the Piece class</w:t>
+      </w:r>
+    </w:p>
+    <w:p>
+      <w:pPr>
+        <w:pStyle w:val="ListParagraph"/>
+        <w:numPr>
+          <w:ilvl w:val="0"/>
+          <w:numId w:val="5"/>
+        </w:numPr>
+      </w:pPr>
+      <w:proofErr w:type="gramStart"/>
+      <w:r>
+        <w:t>the</w:t>
+      </w:r>
+      <w:proofErr w:type="gramEnd"/>
+      <w:r>
+        <w:t xml:space="preserve"> draw method for the Board class</w:t>
+      </w:r>
+    </w:p>
+    <w:p/>
+    <w:p>
+      <w:r>
+        <w:t>Write down completed versions of both of these items.</w:t>
+      </w:r>
+    </w:p>
+    <w:p/>
+    <w:p>
+      <w:pPr>
+        <w:rPr>
+          <w:color w:val="FF0000"/>
+        </w:rPr>
+      </w:pPr>
+      <w:r>
+        <w:rPr>
+          <w:color w:val="FF0000"/>
+        </w:rPr>
+        <w:t>A:</w:t>
+      </w:r>
+    </w:p>
+    <w:p>
+      <w:pPr>
+        <w:rPr>
+          <w:rStyle w:val="Code"/>
+          <w:color w:val="FF0000"/>
+        </w:rPr>
+      </w:pPr>
+      <w:proofErr w:type="gramStart"/>
+      <w:r>
+        <w:rPr>
+          <w:rStyle w:val="Code"/>
+          <w:color w:val="FF0000"/>
+        </w:rPr>
+        <w:t>public</w:t>
+      </w:r>
+      <w:proofErr w:type="gramEnd"/>
+      <w:r>
+        <w:rPr>
+          <w:rStyle w:val="Code"/>
+          <w:color w:val="FF0000"/>
+        </w:rPr>
+        <w:t xml:space="preserve"> Piece(char symbol, float x, float y) {</w:t>
+      </w:r>
+    </w:p>
+    <w:p>
+      <w:pPr>
+        <w:rPr>
+          <w:rStyle w:val="Code"/>
+          <w:color w:val="FF0000"/>
+        </w:rPr>
+      </w:pPr>
+      <w:r>
+        <w:rPr>
+          <w:rStyle w:val="Code"/>
+          <w:color w:val="FF0000"/>
+        </w:rPr>
+        <w:t xml:space="preserve">    </w:t>
+      </w:r>
+      <w:proofErr w:type="spellStart"/>
+      <w:proofErr w:type="gramStart"/>
+      <w:r>
+        <w:rPr>
+          <w:rStyle w:val="Code"/>
+          <w:color w:val="FF0000"/>
+        </w:rPr>
+        <w:t>this.symbol</w:t>
+      </w:r>
+      <w:proofErr w:type="spellEnd"/>
+      <w:proofErr w:type="gramEnd"/>
+      <w:r>
+        <w:rPr>
+          <w:rStyle w:val="Code"/>
+          <w:color w:val="FF0000"/>
+        </w:rPr>
+        <w:t>=symbol;</w:t>
+      </w:r>
+    </w:p>
+    <w:p>
+      <w:pPr>
+        <w:rPr>
+          <w:rStyle w:val="Code"/>
+          <w:color w:val="FF0000"/>
+        </w:rPr>
+      </w:pPr>
+      <w:r>
+        <w:rPr>
+          <w:rStyle w:val="Code"/>
+          <w:color w:val="FF0000"/>
+        </w:rPr>
+        <w:t xml:space="preserve">    </w:t>
+      </w:r>
+      <w:proofErr w:type="gramStart"/>
+      <w:r>
+        <w:rPr>
+          <w:rStyle w:val="Code"/>
+          <w:color w:val="FF0000"/>
+        </w:rPr>
+        <w:t>position</w:t>
+      </w:r>
+      <w:proofErr w:type="gramEnd"/>
+      <w:r>
+        <w:rPr>
+          <w:rStyle w:val="Code"/>
+          <w:color w:val="FF0000"/>
+        </w:rPr>
+        <w:t xml:space="preserve"> = new </w:t>
+      </w:r>
+      <w:proofErr w:type="spellStart"/>
+      <w:r>
+        <w:rPr>
+          <w:rStyle w:val="Code"/>
+          <w:color w:val="FF0000"/>
+        </w:rPr>
+        <w:t>PVector</w:t>
+      </w:r>
+      <w:proofErr w:type="spellEnd"/>
+      <w:r>
+        <w:rPr>
+          <w:rStyle w:val="Code"/>
+          <w:color w:val="FF0000"/>
+        </w:rPr>
+        <w:t>(x, y);</w:t>
+      </w:r>
+    </w:p>
+    <w:p>
+      <w:pPr>
+        <w:rPr>
+          <w:rStyle w:val="Code"/>
+          <w:color w:val="FF0000"/>
+        </w:rPr>
+      </w:pPr>
+      <w:r>
+        <w:rPr>
+          <w:rStyle w:val="Code"/>
+          <w:color w:val="FF0000"/>
+        </w:rPr>
+        <w:t xml:space="preserve">  }</w:t>
+      </w:r>
+    </w:p>
+    <w:p>
+      <w:pPr>
+        <w:rPr>
+          <w:rStyle w:val="Code"/>
+          <w:color w:val="FF0000"/>
+        </w:rPr>
+      </w:pPr>
+    </w:p>
+    <w:p>
+      <w:pPr>
+        <w:rPr>
+          <w:rStyle w:val="Code"/>
+          <w:color w:val="FF0000"/>
+        </w:rPr>
+      </w:pPr>
+      <w:proofErr w:type="gramStart"/>
+      <w:r>
+        <w:rPr>
+          <w:rStyle w:val="Code"/>
+          <w:color w:val="FF0000"/>
+        </w:rPr>
+        <w:t>public</w:t>
+      </w:r>
+      <w:proofErr w:type="gramEnd"/>
+      <w:r>
+        <w:rPr>
+          <w:rStyle w:val="Code"/>
+          <w:color w:val="FF0000"/>
+        </w:rPr>
+        <w:t xml:space="preserve"> void draw() {</w:t>
+      </w:r>
+    </w:p>
+    <w:p>
+      <w:pPr>
+        <w:rPr>
+          <w:rStyle w:val="Code"/>
+          <w:color w:val="FF0000"/>
+        </w:rPr>
+      </w:pPr>
+      <w:r>
+        <w:rPr>
+          <w:rStyle w:val="Code"/>
+          <w:color w:val="FF0000"/>
+        </w:rPr>
+        <w:t xml:space="preserve">    </w:t>
+      </w:r>
+      <w:proofErr w:type="gramStart"/>
+      <w:r>
+        <w:rPr>
+          <w:rStyle w:val="Code"/>
+          <w:color w:val="FF0000"/>
+        </w:rPr>
+        <w:t>for</w:t>
+      </w:r>
+      <w:proofErr w:type="gramEnd"/>
+      <w:r>
+        <w:rPr>
+          <w:rStyle w:val="Code"/>
+          <w:color w:val="FF0000"/>
+        </w:rPr>
+        <w:t xml:space="preserve"> (</w:t>
+      </w:r>
+      <w:proofErr w:type="spellStart"/>
+      <w:r>
+        <w:rPr>
+          <w:rStyle w:val="Code"/>
+          <w:color w:val="FF0000"/>
+        </w:rPr>
+        <w:t>int</w:t>
+      </w:r>
+      <w:proofErr w:type="spellEnd"/>
+      <w:r>
+        <w:rPr>
+          <w:rStyle w:val="Code"/>
+          <w:color w:val="FF0000"/>
+        </w:rPr>
+        <w:t xml:space="preserve"> x=0; x&lt;3; x++)</w:t>
+      </w:r>
+    </w:p>
+    <w:p>
+      <w:pPr>
+        <w:rPr>
+          <w:rStyle w:val="Code"/>
+          <w:color w:val="FF0000"/>
+        </w:rPr>
+      </w:pPr>
+      <w:r>
+        <w:rPr>
+          <w:rStyle w:val="Code"/>
+          <w:color w:val="FF0000"/>
+        </w:rPr>
+        <w:t xml:space="preserve">      </w:t>
+      </w:r>
+      <w:proofErr w:type="gramStart"/>
+      <w:r>
+        <w:rPr>
+          <w:rStyle w:val="Code"/>
+          <w:color w:val="FF0000"/>
+        </w:rPr>
+        <w:t>for</w:t>
+      </w:r>
+      <w:proofErr w:type="gramEnd"/>
+      <w:r>
+        <w:rPr>
+          <w:rStyle w:val="Code"/>
+          <w:color w:val="FF0000"/>
+        </w:rPr>
+        <w:t xml:space="preserve"> (</w:t>
+      </w:r>
+      <w:proofErr w:type="spellStart"/>
+      <w:r>
+        <w:rPr>
+          <w:rStyle w:val="Code"/>
+          <w:color w:val="FF0000"/>
+        </w:rPr>
+        <w:t>int</w:t>
+      </w:r>
+      <w:proofErr w:type="spellEnd"/>
+      <w:r>
+        <w:rPr>
+          <w:rStyle w:val="Code"/>
+          <w:color w:val="FF0000"/>
+        </w:rPr>
+        <w:t xml:space="preserve"> y=0; y&lt;3; y++)</w:t>
+      </w:r>
+    </w:p>
+    <w:p>
+      <w:pPr>
+        <w:rPr>
+          <w:rStyle w:val="Code"/>
+          <w:color w:val="FF0000"/>
+        </w:rPr>
+      </w:pPr>
+      <w:r>
+        <w:rPr>
+          <w:rStyle w:val="Code"/>
+          <w:color w:val="FF0000"/>
+        </w:rPr>
+        <w:t xml:space="preserve">        </w:t>
+      </w:r>
+      <w:proofErr w:type="gramStart"/>
+      <w:r>
+        <w:rPr>
+          <w:rStyle w:val="Code"/>
+          <w:color w:val="FF0000"/>
+        </w:rPr>
+        <w:t>if</w:t>
+      </w:r>
+      <w:proofErr w:type="gramEnd"/>
+      <w:r>
+        <w:rPr>
+          <w:rStyle w:val="Code"/>
+          <w:color w:val="FF0000"/>
+        </w:rPr>
+        <w:t xml:space="preserve"> (pieces[x][y]!=null)</w:t>
+      </w:r>
+    </w:p>
+    <w:p>
+      <w:pPr>
+        <w:rPr>
+          <w:rStyle w:val="Code"/>
+          <w:color w:val="FF0000"/>
+        </w:rPr>
+      </w:pPr>
+      <w:r>
+        <w:rPr>
+          <w:rStyle w:val="Code"/>
+          <w:color w:val="FF0000"/>
+        </w:rPr>
+        <w:t xml:space="preserve">          </w:t>
+      </w:r>
+      <w:proofErr w:type="gramStart"/>
+      <w:r>
+        <w:rPr>
+          <w:rStyle w:val="Code"/>
+          <w:color w:val="FF0000"/>
+        </w:rPr>
+        <w:t>pieces</w:t>
+      </w:r>
+      <w:proofErr w:type="gramEnd"/>
+      <w:r>
+        <w:rPr>
+          <w:rStyle w:val="Code"/>
+          <w:color w:val="FF0000"/>
+        </w:rPr>
+        <w:t>[x][y].draw();</w:t>
+      </w:r>
+    </w:p>
+    <w:p>
+      <w:pPr>
+        <w:rPr>
+          <w:rStyle w:val="Code"/>
+          <w:color w:val="FF0000"/>
+        </w:rPr>
+      </w:pPr>
+      <w:r>
+        <w:rPr>
+          <w:rStyle w:val="Code"/>
+          <w:color w:val="FF0000"/>
+        </w:rPr>
+        <w:t>}</w:t>
+      </w:r>
+    </w:p>
+    <w:p>
+      <w:r>
+        <w:br w:type="page"/>
+        <w:t xml:space="preserve">7. </w:t>
+      </w:r>
+    </w:p>
+    <w:p/>
+    <w:p/>
+    <w:p/>
+    <w:p/>
     <w:sectPr>
       <w:pgSz w:w="11900" w:h="16840"/>
       <w:pgMar w:top="1440" w:right="1800" w:bottom="1440" w:left="1800" w:header="708" w:footer="708" w:gutter="0"/>

--- a/Tests/COMP258 F.docx
+++ b/Tests/COMP258 F.docx
@@ -3245,11 +3245,449 @@
         <w:br w:type="page"/>
         <w:t xml:space="preserve">7. </w:t>
       </w:r>
-    </w:p>
-    <w:p/>
-    <w:p/>
-    <w:p/>
-    <w:p/>
+      <w:r>
+        <w:t>Consider the following class:</w:t>
+      </w:r>
+    </w:p>
+    <w:p/>
+    <w:p>
+      <w:pPr>
+        <w:pBdr>
+          <w:top w:val="single" w:sz="4" w:space="1" w:color="auto"/>
+          <w:left w:val="single" w:sz="4" w:space="4" w:color="auto"/>
+          <w:bottom w:val="single" w:sz="4" w:space="1" w:color="auto"/>
+          <w:right w:val="single" w:sz="4" w:space="4" w:color="auto"/>
+        </w:pBdr>
+        <w:rPr>
+          <w:rStyle w:val="Code"/>
+        </w:rPr>
+      </w:pPr>
+      <w:r>
+        <w:rPr>
+          <w:rStyle w:val="Code"/>
+        </w:rPr>
+        <w:t>class CircleGroup {</w:t>
+      </w:r>
+    </w:p>
+    <w:p>
+      <w:pPr>
+        <w:pBdr>
+          <w:top w:val="single" w:sz="4" w:space="1" w:color="auto"/>
+          <w:left w:val="single" w:sz="4" w:space="4" w:color="auto"/>
+          <w:bottom w:val="single" w:sz="4" w:space="1" w:color="auto"/>
+          <w:right w:val="single" w:sz="4" w:space="4" w:color="auto"/>
+        </w:pBdr>
+        <w:rPr>
+          <w:rStyle w:val="Code"/>
+        </w:rPr>
+      </w:pPr>
+    </w:p>
+    <w:p>
+      <w:pPr>
+        <w:pBdr>
+          <w:top w:val="single" w:sz="4" w:space="1" w:color="auto"/>
+          <w:left w:val="single" w:sz="4" w:space="4" w:color="auto"/>
+          <w:bottom w:val="single" w:sz="4" w:space="1" w:color="auto"/>
+          <w:right w:val="single" w:sz="4" w:space="4" w:color="auto"/>
+        </w:pBdr>
+        <w:rPr>
+          <w:rStyle w:val="Code"/>
+        </w:rPr>
+      </w:pPr>
+      <w:r>
+        <w:rPr>
+          <w:rStyle w:val="Code"/>
+        </w:rPr>
+        <w:t xml:space="preserve">  public PVector[] positions;  </w:t>
+      </w:r>
+    </w:p>
+    <w:p>
+      <w:pPr>
+        <w:pBdr>
+          <w:top w:val="single" w:sz="4" w:space="1" w:color="auto"/>
+          <w:left w:val="single" w:sz="4" w:space="4" w:color="auto"/>
+          <w:bottom w:val="single" w:sz="4" w:space="1" w:color="auto"/>
+          <w:right w:val="single" w:sz="4" w:space="4" w:color="auto"/>
+        </w:pBdr>
+        <w:rPr>
+          <w:rStyle w:val="Code"/>
+        </w:rPr>
+      </w:pPr>
+      <w:r>
+        <w:rPr>
+          <w:rStyle w:val="Code"/>
+        </w:rPr>
+        <w:t xml:space="preserve">  public float[]   sizes;</w:t>
+      </w:r>
+    </w:p>
+    <w:p>
+      <w:pPr>
+        <w:pBdr>
+          <w:top w:val="single" w:sz="4" w:space="1" w:color="auto"/>
+          <w:left w:val="single" w:sz="4" w:space="4" w:color="auto"/>
+          <w:bottom w:val="single" w:sz="4" w:space="1" w:color="auto"/>
+          <w:right w:val="single" w:sz="4" w:space="4" w:color="auto"/>
+        </w:pBdr>
+        <w:rPr>
+          <w:rStyle w:val="Code"/>
+        </w:rPr>
+      </w:pPr>
+    </w:p>
+    <w:p>
+      <w:pPr>
+        <w:pBdr>
+          <w:top w:val="single" w:sz="4" w:space="1" w:color="auto"/>
+          <w:left w:val="single" w:sz="4" w:space="4" w:color="auto"/>
+          <w:bottom w:val="single" w:sz="4" w:space="1" w:color="auto"/>
+          <w:right w:val="single" w:sz="4" w:space="4" w:color="auto"/>
+        </w:pBdr>
+        <w:rPr>
+          <w:rStyle w:val="Code"/>
+        </w:rPr>
+      </w:pPr>
+      <w:r>
+        <w:rPr>
+          <w:rStyle w:val="Code"/>
+        </w:rPr>
+        <w:t xml:space="preserve">  public void draw() {</w:t>
+      </w:r>
+    </w:p>
+    <w:p>
+      <w:pPr>
+        <w:pBdr>
+          <w:top w:val="single" w:sz="4" w:space="1" w:color="auto"/>
+          <w:left w:val="single" w:sz="4" w:space="4" w:color="auto"/>
+          <w:bottom w:val="single" w:sz="4" w:space="1" w:color="auto"/>
+          <w:right w:val="single" w:sz="4" w:space="4" w:color="auto"/>
+        </w:pBdr>
+        <w:rPr>
+          <w:rStyle w:val="Code"/>
+        </w:rPr>
+      </w:pPr>
+      <w:r>
+        <w:rPr>
+          <w:rStyle w:val="Code"/>
+        </w:rPr>
+        <w:t xml:space="preserve">    for (int index=0; index&lt;positions.length; index++)</w:t>
+      </w:r>
+    </w:p>
+    <w:p>
+      <w:pPr>
+        <w:pBdr>
+          <w:top w:val="single" w:sz="4" w:space="1" w:color="auto"/>
+          <w:left w:val="single" w:sz="4" w:space="4" w:color="auto"/>
+          <w:bottom w:val="single" w:sz="4" w:space="1" w:color="auto"/>
+          <w:right w:val="single" w:sz="4" w:space="4" w:color="auto"/>
+        </w:pBdr>
+        <w:rPr>
+          <w:rStyle w:val="Code"/>
+        </w:rPr>
+      </w:pPr>
+      <w:r>
+        <w:rPr>
+          <w:rStyle w:val="Code"/>
+        </w:rPr>
+        <w:t xml:space="preserve">      ellipse(positions[index].x, positions[index].y, </w:t>
+      </w:r>
+    </w:p>
+    <w:p>
+      <w:pPr>
+        <w:pBdr>
+          <w:top w:val="single" w:sz="4" w:space="1" w:color="auto"/>
+          <w:left w:val="single" w:sz="4" w:space="4" w:color="auto"/>
+          <w:bottom w:val="single" w:sz="4" w:space="1" w:color="auto"/>
+          <w:right w:val="single" w:sz="4" w:space="4" w:color="auto"/>
+        </w:pBdr>
+        <w:rPr>
+          <w:rStyle w:val="Code"/>
+        </w:rPr>
+      </w:pPr>
+      <w:r>
+        <w:rPr>
+          <w:rStyle w:val="Code"/>
+        </w:rPr>
+        <w:t xml:space="preserve">              sizes[index], sizes[index]);</w:t>
+      </w:r>
+    </w:p>
+    <w:p>
+      <w:pPr>
+        <w:pBdr>
+          <w:top w:val="single" w:sz="4" w:space="1" w:color="auto"/>
+          <w:left w:val="single" w:sz="4" w:space="4" w:color="auto"/>
+          <w:bottom w:val="single" w:sz="4" w:space="1" w:color="auto"/>
+          <w:right w:val="single" w:sz="4" w:space="4" w:color="auto"/>
+        </w:pBdr>
+        <w:rPr>
+          <w:rStyle w:val="Code"/>
+        </w:rPr>
+      </w:pPr>
+      <w:r>
+        <w:rPr>
+          <w:rStyle w:val="Code"/>
+        </w:rPr>
+        <w:t xml:space="preserve">  }</w:t>
+      </w:r>
+    </w:p>
+    <w:p>
+      <w:pPr>
+        <w:pBdr>
+          <w:top w:val="single" w:sz="4" w:space="1" w:color="auto"/>
+          <w:left w:val="single" w:sz="4" w:space="4" w:color="auto"/>
+          <w:bottom w:val="single" w:sz="4" w:space="1" w:color="auto"/>
+          <w:right w:val="single" w:sz="4" w:space="4" w:color="auto"/>
+        </w:pBdr>
+        <w:rPr>
+          <w:rStyle w:val="Code"/>
+        </w:rPr>
+      </w:pPr>
+      <w:r>
+        <w:rPr>
+          <w:rStyle w:val="Code"/>
+        </w:rPr>
+        <w:t>}</w:t>
+      </w:r>
+    </w:p>
+    <w:p/>
+    <w:p>
+      <w:r>
+        <w:t xml:space="preserve">A </w:t>
+      </w:r>
+      <w:r>
+        <w:rPr>
+          <w:i/>
+        </w:rPr>
+        <w:t>normal</w:t>
+      </w:r>
+      <w:r>
+        <w:t xml:space="preserve"> test case for this class is the following code:</w:t>
+      </w:r>
+    </w:p>
+    <w:p>
+      <w:pPr>
+        <w:pBdr>
+          <w:top w:val="single" w:sz="4" w:space="1" w:color="auto"/>
+          <w:left w:val="single" w:sz="4" w:space="4" w:color="auto"/>
+          <w:bottom w:val="single" w:sz="4" w:space="1" w:color="auto"/>
+          <w:right w:val="single" w:sz="4" w:space="4" w:color="auto"/>
+        </w:pBdr>
+        <w:rPr>
+          <w:rStyle w:val="Code"/>
+        </w:rPr>
+      </w:pPr>
+      <w:r>
+        <w:rPr>
+          <w:rStyle w:val="Code"/>
+        </w:rPr>
+        <w:t>CircleGroup group = new CircleGroup();</w:t>
+      </w:r>
+    </w:p>
+    <w:p>
+      <w:pPr>
+        <w:pBdr>
+          <w:top w:val="single" w:sz="4" w:space="1" w:color="auto"/>
+          <w:left w:val="single" w:sz="4" w:space="4" w:color="auto"/>
+          <w:bottom w:val="single" w:sz="4" w:space="1" w:color="auto"/>
+          <w:right w:val="single" w:sz="4" w:space="4" w:color="auto"/>
+        </w:pBdr>
+        <w:rPr>
+          <w:rStyle w:val="Code"/>
+        </w:rPr>
+      </w:pPr>
+      <w:r>
+        <w:rPr>
+          <w:rStyle w:val="Code"/>
+        </w:rPr>
+        <w:t>group.positions = new PVector[3];</w:t>
+      </w:r>
+    </w:p>
+    <w:p>
+      <w:pPr>
+        <w:pBdr>
+          <w:top w:val="single" w:sz="4" w:space="1" w:color="auto"/>
+          <w:left w:val="single" w:sz="4" w:space="4" w:color="auto"/>
+          <w:bottom w:val="single" w:sz="4" w:space="1" w:color="auto"/>
+          <w:right w:val="single" w:sz="4" w:space="4" w:color="auto"/>
+        </w:pBdr>
+        <w:rPr>
+          <w:rStyle w:val="Code"/>
+        </w:rPr>
+      </w:pPr>
+      <w:r>
+        <w:rPr>
+          <w:rStyle w:val="Code"/>
+        </w:rPr>
+        <w:t>group.positions[0] = new PVector( 100, 100 );</w:t>
+      </w:r>
+    </w:p>
+    <w:p>
+      <w:pPr>
+        <w:pBdr>
+          <w:top w:val="single" w:sz="4" w:space="1" w:color="auto"/>
+          <w:left w:val="single" w:sz="4" w:space="4" w:color="auto"/>
+          <w:bottom w:val="single" w:sz="4" w:space="1" w:color="auto"/>
+          <w:right w:val="single" w:sz="4" w:space="4" w:color="auto"/>
+        </w:pBdr>
+        <w:rPr>
+          <w:rStyle w:val="Code"/>
+        </w:rPr>
+      </w:pPr>
+      <w:r>
+        <w:rPr>
+          <w:rStyle w:val="Code"/>
+        </w:rPr>
+        <w:t>group.positions[1] = new PVector( 200, 100 );</w:t>
+      </w:r>
+    </w:p>
+    <w:p>
+      <w:pPr>
+        <w:pBdr>
+          <w:top w:val="single" w:sz="4" w:space="1" w:color="auto"/>
+          <w:left w:val="single" w:sz="4" w:space="4" w:color="auto"/>
+          <w:bottom w:val="single" w:sz="4" w:space="1" w:color="auto"/>
+          <w:right w:val="single" w:sz="4" w:space="4" w:color="auto"/>
+        </w:pBdr>
+        <w:rPr>
+          <w:rStyle w:val="Code"/>
+        </w:rPr>
+      </w:pPr>
+      <w:r>
+        <w:rPr>
+          <w:rStyle w:val="Code"/>
+        </w:rPr>
+        <w:t>group.positions[2] = new PVector( 300, 300 );</w:t>
+      </w:r>
+    </w:p>
+    <w:p>
+      <w:pPr>
+        <w:pBdr>
+          <w:top w:val="single" w:sz="4" w:space="1" w:color="auto"/>
+          <w:left w:val="single" w:sz="4" w:space="4" w:color="auto"/>
+          <w:bottom w:val="single" w:sz="4" w:space="1" w:color="auto"/>
+          <w:right w:val="single" w:sz="4" w:space="4" w:color="auto"/>
+        </w:pBdr>
+        <w:rPr>
+          <w:rStyle w:val="Code"/>
+        </w:rPr>
+      </w:pPr>
+      <w:r>
+        <w:rPr>
+          <w:rStyle w:val="Code"/>
+        </w:rPr>
+        <w:t>group.sizes = new float[] {50, 100, 150};</w:t>
+      </w:r>
+    </w:p>
+    <w:p>
+      <w:pPr>
+        <w:pBdr>
+          <w:top w:val="single" w:sz="4" w:space="1" w:color="auto"/>
+          <w:left w:val="single" w:sz="4" w:space="4" w:color="auto"/>
+          <w:bottom w:val="single" w:sz="4" w:space="1" w:color="auto"/>
+          <w:right w:val="single" w:sz="4" w:space="4" w:color="auto"/>
+        </w:pBdr>
+        <w:rPr>
+          <w:rStyle w:val="Code"/>
+        </w:rPr>
+      </w:pPr>
+      <w:r>
+        <w:rPr>
+          <w:rStyle w:val="Code"/>
+        </w:rPr>
+        <w:t>group.draw();</w:t>
+      </w:r>
+    </w:p>
+    <w:p/>
+    <w:p>
+      <w:r>
+        <w:t>which happens to produce this output:</w:t>
+      </w:r>
+    </w:p>
+    <w:p>
+      <w:r>
+        <w:rPr>
+          <w:noProof/>
+        </w:rPr>
+        <w:drawing>
+          <wp:inline distT="0" distB="0" distL="0" distR="0">
+            <wp:extent cx="1905000" cy="2009775"/>
+            <wp:effectExtent l="25400" t="0" r="0" b="0"/>
+            <wp:docPr id="3" name="Picture 1"/>
+            <wp:cNvGraphicFramePr>
+              <a:graphicFrameLocks xmlns:a="http://schemas.openxmlformats.org/drawingml/2006/main" noChangeAspect="1"/>
+            </wp:cNvGraphicFramePr>
+            <a:graphic xmlns:a="http://schemas.openxmlformats.org/drawingml/2006/main">
+              <a:graphicData uri="http://schemas.openxmlformats.org/drawingml/2006/picture">
+                <pic:pic xmlns:pic="http://schemas.openxmlformats.org/drawingml/2006/picture">
+                  <pic:nvPicPr>
+                    <pic:cNvPr id="0" name="Picture 1"/>
+                    <pic:cNvPicPr>
+                      <a:picLocks noChangeAspect="1" noChangeArrowheads="1"/>
+                    </pic:cNvPicPr>
+                  </pic:nvPicPr>
+                  <pic:blipFill>
+                    <a:blip r:embed="rId7"/>
+                    <a:srcRect/>
+                    <a:stretch>
+                      <a:fillRect/>
+                    </a:stretch>
+                  </pic:blipFill>
+                  <pic:spPr bwMode="auto">
+                    <a:xfrm>
+                      <a:off x="0" y="0"/>
+                      <a:ext cx="1905000" cy="2009775"/>
+                    </a:xfrm>
+                    <a:prstGeom prst="rect">
+                      <a:avLst/>
+                    </a:prstGeom>
+                    <a:noFill/>
+                    <a:ln w="9525">
+                      <a:noFill/>
+                      <a:miter lim="800000"/>
+                      <a:headEnd/>
+                      <a:tailEnd/>
+                    </a:ln>
+                  </pic:spPr>
+                </pic:pic>
+              </a:graphicData>
+            </a:graphic>
+          </wp:inline>
+        </w:drawing>
+      </w:r>
+    </w:p>
+    <w:p/>
+    <w:p/>
+    <w:p>
+      <w:r>
+        <w:t xml:space="preserve">Consider now </w:t>
+      </w:r>
+      <w:r>
+        <w:rPr>
+          <w:i/>
+        </w:rPr>
+        <w:t>erroneous</w:t>
+      </w:r>
+      <w:r>
+        <w:t xml:space="preserve"> test cases for this class that cause the program to crash/throw an exception at runtime. Write down all the </w:t>
+      </w:r>
+      <w:r>
+        <w:t>erroneous</w:t>
+      </w:r>
+      <w:r>
+        <w:t xml:space="preserve"> test cases for this class that you can think of, along with the error they will cause. </w:t>
+      </w:r>
+    </w:p>
+    <w:p/>
+    <w:p>
+      <w:r>
+        <w:t>A: positions may be null (null pointer exception); sizes may be null (null pointer exception); length of position exceeds length of sizes (array index out of range error)</w:t>
+      </w:r>
+    </w:p>
+    <w:p/>
+    <w:p>
+      <w:r>
+        <w:br w:type="page"/>
+        <w:t xml:space="preserve">8. </w:t>
+      </w:r>
+    </w:p>
     <w:sectPr>
       <w:pgSz w:w="11900" w:h="16840"/>
       <w:pgMar w:top="1440" w:right="1800" w:bottom="1440" w:left="1800" w:header="708" w:footer="708" w:gutter="0"/>

--- a/Tests/COMP258 F.docx
+++ b/Tests/COMP258 F.docx
@@ -3683,6 +3683,18 @@
     </w:p>
     <w:p/>
     <w:p>
+      <w:r>
+        <w:t xml:space="preserve">8. A question about </w:t>
+      </w:r>
+      <w:r>
+        <w:rPr>
+          <w:rStyle w:val="Code"/>
+        </w:rPr>
+        <w:t>this</w:t>
+      </w:r>
+      <w:r>
+        <w:t>… (e.g. passing itself as a parameter)</w:t>
+      </w:r>
       <w:r>
         <w:br w:type="page"/>
         <w:t xml:space="preserve">8. </w:t>
